--- a/doc/Explaining-the-Code.docx
+++ b/doc/Explaining-the-Code.docx
@@ -1004,14 +1004,7 @@
           <w:b/>
         </w:rPr>
         <w:tab/>
-        <w:t xml:space="preserve">  |______</w:t>
-      </w:r>
-      <w:r>
-        <w:rPr>
-          <w:rFonts w:ascii="Times New Roman" w:hAnsi="Times New Roman" w:cs="Times New Roman"/>
-          <w:b/>
-        </w:rPr>
-        <w:t xml:space="preserve"> *.log</w:t>
+        <w:t xml:space="preserve">  |______ *.log</w:t>
       </w:r>
     </w:p>
     <w:p>
@@ -1051,17 +1044,8 @@
           <w:b/>
         </w:rPr>
         <w:tab/>
-        <w:t xml:space="preserve">  |______</w:t>
-      </w:r>
-      <w:r>
-        <w:rPr>
-          <w:rFonts w:ascii="Times New Roman" w:hAnsi="Times New Roman" w:cs="Times New Roman"/>
-          <w:b/>
-        </w:rPr>
-        <w:t xml:space="preserve"> *.c</w:t>
-      </w:r>
-      <w:bookmarkStart w:id="0" w:name="_GoBack"/>
-      <w:bookmarkEnd w:id="0"/>
+        <w:t xml:space="preserve">  |______ *.c</w:t>
+      </w:r>
     </w:p>
     <w:p>
       <w:pPr>
@@ -1206,20 +1190,74 @@
     <w:p>
       <w:pPr>
         <w:spacing w:line="276" w:lineRule="auto"/>
-        <w:jc w:val="center"/>
-        <w:rPr>
-          <w:rFonts w:ascii="Times New Roman" w:hAnsi="Times New Roman" w:cs="Times New Roman"/>
-        </w:rPr>
-      </w:pPr>
-      <w:hyperlink r:id="rId9" w:history="1">
-        <w:r>
-          <w:rPr>
-            <w:rStyle w:val="Hyperlink"/>
-            <w:rFonts w:ascii="Times New Roman" w:hAnsi="Times New Roman" w:cs="Times New Roman"/>
-          </w:rPr>
-          <w:t>https://trello.com/b/PRF4k2hF/imdb-catalog</w:t>
-        </w:r>
-      </w:hyperlink>
+        <w:rPr>
+          <w:rFonts w:ascii="Times New Roman" w:hAnsi="Times New Roman" w:cs="Times New Roman"/>
+        </w:rPr>
+      </w:pPr>
+      <w:r>
+        <w:rPr>
+          <w:rFonts w:ascii="Times New Roman" w:hAnsi="Times New Roman" w:cs="Times New Roman"/>
+        </w:rPr>
+        <w:t xml:space="preserve">The </w:t>
+      </w:r>
+      <w:proofErr w:type="spellStart"/>
+      <w:r>
+        <w:rPr>
+          <w:rFonts w:ascii="Times New Roman" w:hAnsi="Times New Roman" w:cs="Times New Roman"/>
+        </w:rPr>
+        <w:t>main.c</w:t>
+      </w:r>
+      <w:proofErr w:type="spellEnd"/>
+      <w:r>
+        <w:rPr>
+          <w:rFonts w:ascii="Times New Roman" w:hAnsi="Times New Roman" w:cs="Times New Roman"/>
+        </w:rPr>
+        <w:t xml:space="preserve"> </w:t>
+      </w:r>
+      <w:r>
+        <w:rPr>
+          <w:rFonts w:ascii="Times New Roman" w:hAnsi="Times New Roman" w:cs="Times New Roman"/>
+        </w:rPr>
+        <w:t xml:space="preserve">file in this project simply works as a front-end using </w:t>
+      </w:r>
+      <w:proofErr w:type="spellStart"/>
+      <w:r>
+        <w:rPr>
+          <w:rFonts w:ascii="Times New Roman" w:hAnsi="Times New Roman" w:cs="Times New Roman"/>
+        </w:rPr>
+        <w:t>ncurses</w:t>
+      </w:r>
+      <w:proofErr w:type="spellEnd"/>
+      <w:r>
+        <w:rPr>
+          <w:rFonts w:ascii="Times New Roman" w:hAnsi="Times New Roman" w:cs="Times New Roman"/>
+        </w:rPr>
+        <w:t xml:space="preserve">. </w:t>
+      </w:r>
+      <w:r>
+        <w:rPr>
+          <w:rFonts w:ascii="Times New Roman" w:hAnsi="Times New Roman" w:cs="Times New Roman"/>
+        </w:rPr>
+        <w:t xml:space="preserve">With </w:t>
+      </w:r>
+      <w:r>
+        <w:rPr>
+          <w:rFonts w:ascii="Times New Roman" w:hAnsi="Times New Roman" w:cs="Times New Roman"/>
+        </w:rPr>
+        <w:t xml:space="preserve">back-end connected through this file, </w:t>
+      </w:r>
+      <w:r>
+        <w:rPr>
+          <w:rFonts w:ascii="Times New Roman" w:hAnsi="Times New Roman" w:cs="Times New Roman"/>
+        </w:rPr>
+        <w:t xml:space="preserve">users </w:t>
+      </w:r>
+      <w:r>
+        <w:rPr>
+          <w:rFonts w:ascii="Times New Roman" w:hAnsi="Times New Roman" w:cs="Times New Roman"/>
+        </w:rPr>
+        <w:t>can interact with the program visually.</w:t>
+      </w:r>
     </w:p>
     <w:p>
       <w:pPr>
@@ -1231,480 +1269,225 @@
     </w:p>
     <w:p>
       <w:pPr>
-        <w:pStyle w:val="ListParagraph"/>
-        <w:numPr>
-          <w:ilvl w:val="0"/>
-          <w:numId w:val="1"/>
-        </w:numPr>
-        <w:spacing w:line="480" w:lineRule="auto"/>
-        <w:rPr>
-          <w:rFonts w:ascii="Times New Roman" w:hAnsi="Times New Roman" w:cs="Times New Roman"/>
-        </w:rPr>
-      </w:pPr>
-      <w:r>
-        <w:rPr>
-          <w:rFonts w:ascii="Times New Roman" w:hAnsi="Times New Roman" w:cs="Times New Roman"/>
-        </w:rPr>
-        <w:t>February 17</w:t>
-      </w:r>
-      <w:r>
-        <w:rPr>
-          <w:rFonts w:ascii="Times New Roman" w:hAnsi="Times New Roman" w:cs="Times New Roman"/>
-          <w:vertAlign w:val="superscript"/>
-        </w:rPr>
-        <w:t>th</w:t>
-      </w:r>
-      <w:r>
-        <w:rPr>
-          <w:rFonts w:ascii="Times New Roman" w:hAnsi="Times New Roman" w:cs="Times New Roman"/>
-        </w:rPr>
-        <w:t>: environment and layout setup</w:t>
-      </w:r>
-    </w:p>
-    <w:p>
-      <w:pPr>
-        <w:pStyle w:val="ListParagraph"/>
-        <w:numPr>
-          <w:ilvl w:val="0"/>
-          <w:numId w:val="1"/>
-        </w:numPr>
-        <w:spacing w:line="480" w:lineRule="auto"/>
-        <w:rPr>
-          <w:rFonts w:ascii="Times New Roman" w:hAnsi="Times New Roman" w:cs="Times New Roman"/>
-        </w:rPr>
-      </w:pPr>
-      <w:r>
-        <w:rPr>
-          <w:rFonts w:ascii="Times New Roman" w:hAnsi="Times New Roman" w:cs="Times New Roman"/>
-        </w:rPr>
-        <w:t>February 20</w:t>
-      </w:r>
-      <w:r>
-        <w:rPr>
-          <w:rFonts w:ascii="Times New Roman" w:hAnsi="Times New Roman" w:cs="Times New Roman"/>
-          <w:vertAlign w:val="superscript"/>
-        </w:rPr>
-        <w:t>th</w:t>
-      </w:r>
-      <w:r>
-        <w:rPr>
-          <w:rFonts w:ascii="Times New Roman" w:hAnsi="Times New Roman" w:cs="Times New Roman"/>
-        </w:rPr>
-        <w:t xml:space="preserve">: documentation and outline </w:t>
-      </w:r>
-      <w:r>
-        <w:rPr>
-          <w:rFonts w:ascii="Times New Roman" w:hAnsi="Times New Roman" w:cs="Times New Roman"/>
-        </w:rPr>
-        <w:t>completed</w:t>
-      </w:r>
-    </w:p>
-    <w:p>
-      <w:pPr>
-        <w:pStyle w:val="ListParagraph"/>
-        <w:numPr>
-          <w:ilvl w:val="0"/>
-          <w:numId w:val="1"/>
-        </w:numPr>
-        <w:spacing w:line="480" w:lineRule="auto"/>
-        <w:rPr>
-          <w:rFonts w:ascii="Times New Roman" w:hAnsi="Times New Roman" w:cs="Times New Roman"/>
-        </w:rPr>
-      </w:pPr>
-      <w:r>
-        <w:rPr>
-          <w:rFonts w:ascii="Times New Roman" w:hAnsi="Times New Roman" w:cs="Times New Roman"/>
-        </w:rPr>
-        <w:t>February 23</w:t>
-      </w:r>
-      <w:r>
-        <w:rPr>
-          <w:rFonts w:ascii="Times New Roman" w:hAnsi="Times New Roman" w:cs="Times New Roman"/>
-          <w:vertAlign w:val="superscript"/>
-        </w:rPr>
-        <w:t>rd</w:t>
-      </w:r>
-      <w:r>
-        <w:rPr>
-          <w:rFonts w:ascii="Times New Roman" w:hAnsi="Times New Roman" w:cs="Times New Roman"/>
-        </w:rPr>
-        <w:t>: log file research done</w:t>
-      </w:r>
-    </w:p>
-    <w:p>
-      <w:pPr>
-        <w:pStyle w:val="ListParagraph"/>
-        <w:numPr>
-          <w:ilvl w:val="0"/>
-          <w:numId w:val="1"/>
-        </w:numPr>
-        <w:spacing w:line="480" w:lineRule="auto"/>
-        <w:rPr>
-          <w:rFonts w:ascii="Times New Roman" w:hAnsi="Times New Roman" w:cs="Times New Roman"/>
-        </w:rPr>
-      </w:pPr>
-      <w:r>
-        <w:rPr>
-          <w:rFonts w:ascii="Times New Roman" w:hAnsi="Times New Roman" w:cs="Times New Roman"/>
-        </w:rPr>
-        <w:t>February 24</w:t>
-      </w:r>
-      <w:r>
-        <w:rPr>
-          <w:rFonts w:ascii="Times New Roman" w:hAnsi="Times New Roman" w:cs="Times New Roman"/>
-          <w:vertAlign w:val="superscript"/>
-        </w:rPr>
-        <w:t>th</w:t>
-      </w:r>
-      <w:r>
-        <w:rPr>
-          <w:rFonts w:ascii="Times New Roman" w:hAnsi="Times New Roman" w:cs="Times New Roman"/>
-        </w:rPr>
-        <w:t xml:space="preserve">: data structure developed and ready </w:t>
-      </w:r>
-      <w:r>
-        <w:rPr>
-          <w:rFonts w:ascii="Times New Roman" w:hAnsi="Times New Roman" w:cs="Times New Roman"/>
-        </w:rPr>
-        <w:t>for use</w:t>
-      </w:r>
-    </w:p>
-    <w:p>
-      <w:pPr>
-        <w:pStyle w:val="ListParagraph"/>
-        <w:numPr>
-          <w:ilvl w:val="0"/>
-          <w:numId w:val="1"/>
-        </w:numPr>
-        <w:spacing w:line="480" w:lineRule="auto"/>
-        <w:rPr>
-          <w:rFonts w:ascii="Times New Roman" w:hAnsi="Times New Roman" w:cs="Times New Roman"/>
-          <w:color w:val="FF0000"/>
-        </w:rPr>
-      </w:pPr>
-      <w:r>
-        <w:rPr>
-          <w:rFonts w:ascii="Times New Roman" w:hAnsi="Times New Roman" w:cs="Times New Roman"/>
-          <w:color w:val="FF0000"/>
-        </w:rPr>
-        <w:t>March 4</w:t>
-      </w:r>
-      <w:r>
-        <w:rPr>
-          <w:rFonts w:ascii="Times New Roman" w:hAnsi="Times New Roman" w:cs="Times New Roman"/>
-          <w:color w:val="FF0000"/>
-          <w:vertAlign w:val="superscript"/>
-        </w:rPr>
-        <w:t>th</w:t>
-      </w:r>
-      <w:r>
-        <w:rPr>
-          <w:rFonts w:ascii="Times New Roman" w:hAnsi="Times New Roman" w:cs="Times New Roman"/>
-          <w:color w:val="FF0000"/>
-        </w:rPr>
-        <w:t>: outline due for feedback</w:t>
-      </w:r>
-    </w:p>
-    <w:p>
-      <w:pPr>
-        <w:pStyle w:val="ListParagraph"/>
-        <w:numPr>
-          <w:ilvl w:val="0"/>
-          <w:numId w:val="1"/>
-        </w:numPr>
-        <w:spacing w:line="480" w:lineRule="auto"/>
-        <w:rPr>
-          <w:rFonts w:ascii="Times New Roman" w:hAnsi="Times New Roman" w:cs="Times New Roman"/>
-          <w:color w:val="4472C4" w:themeColor="accent1"/>
-        </w:rPr>
-      </w:pPr>
-      <w:r>
-        <w:rPr>
-          <w:rFonts w:ascii="Times New Roman" w:hAnsi="Times New Roman" w:cs="Times New Roman"/>
-          <w:color w:val="4472C4" w:themeColor="accent1"/>
-        </w:rPr>
-        <w:t>March 8</w:t>
-      </w:r>
-      <w:r>
-        <w:rPr>
-          <w:rFonts w:ascii="Times New Roman" w:hAnsi="Times New Roman" w:cs="Times New Roman"/>
-          <w:color w:val="4472C4" w:themeColor="accent1"/>
-          <w:vertAlign w:val="superscript"/>
-        </w:rPr>
-        <w:t>th</w:t>
-      </w:r>
-      <w:r>
-        <w:rPr>
-          <w:rFonts w:ascii="Times New Roman" w:hAnsi="Times New Roman" w:cs="Times New Roman"/>
-          <w:color w:val="4472C4" w:themeColor="accent1"/>
-        </w:rPr>
-        <w:t xml:space="preserve"> – 17</w:t>
-      </w:r>
-      <w:r>
-        <w:rPr>
-          <w:rFonts w:ascii="Times New Roman" w:hAnsi="Times New Roman" w:cs="Times New Roman"/>
-          <w:color w:val="4472C4" w:themeColor="accent1"/>
-          <w:vertAlign w:val="superscript"/>
-        </w:rPr>
-        <w:t>th</w:t>
-      </w:r>
-      <w:r>
-        <w:rPr>
-          <w:rFonts w:ascii="Times New Roman" w:hAnsi="Times New Roman" w:cs="Times New Roman"/>
-          <w:color w:val="4472C4" w:themeColor="accent1"/>
-        </w:rPr>
-        <w:t xml:space="preserve">: </w:t>
-      </w:r>
-      <w:r>
-        <w:rPr>
-          <w:rFonts w:ascii="Times New Roman" w:hAnsi="Times New Roman" w:cs="Times New Roman"/>
-          <w:color w:val="4472C4" w:themeColor="accent1"/>
-        </w:rPr>
-        <w:t>s</w:t>
-      </w:r>
-      <w:r>
-        <w:rPr>
-          <w:rFonts w:ascii="Times New Roman" w:hAnsi="Times New Roman" w:cs="Times New Roman"/>
-          <w:color w:val="4472C4" w:themeColor="accent1"/>
-        </w:rPr>
-        <w:t xml:space="preserve">pring </w:t>
-      </w:r>
-      <w:r>
-        <w:rPr>
-          <w:rFonts w:ascii="Times New Roman" w:hAnsi="Times New Roman" w:cs="Times New Roman"/>
-          <w:color w:val="4472C4" w:themeColor="accent1"/>
-        </w:rPr>
-        <w:t>b</w:t>
-      </w:r>
-      <w:r>
-        <w:rPr>
-          <w:rFonts w:ascii="Times New Roman" w:hAnsi="Times New Roman" w:cs="Times New Roman"/>
-          <w:color w:val="4472C4" w:themeColor="accent1"/>
-        </w:rPr>
-        <w:t>reak</w:t>
-      </w:r>
-    </w:p>
-    <w:p>
-      <w:pPr>
-        <w:pStyle w:val="ListParagraph"/>
-        <w:numPr>
-          <w:ilvl w:val="0"/>
-          <w:numId w:val="1"/>
-        </w:numPr>
-        <w:spacing w:line="480" w:lineRule="auto"/>
-        <w:rPr>
-          <w:rFonts w:ascii="Times New Roman" w:hAnsi="Times New Roman" w:cs="Times New Roman"/>
-        </w:rPr>
-      </w:pPr>
-      <w:r>
-        <w:rPr>
-          <w:rFonts w:ascii="Times New Roman" w:hAnsi="Times New Roman" w:cs="Times New Roman"/>
-        </w:rPr>
-        <w:t>March 8</w:t>
-      </w:r>
-      <w:r>
-        <w:rPr>
-          <w:rFonts w:ascii="Times New Roman" w:hAnsi="Times New Roman" w:cs="Times New Roman"/>
-          <w:vertAlign w:val="superscript"/>
-        </w:rPr>
-        <w:t>th</w:t>
-      </w:r>
-      <w:r>
-        <w:rPr>
-          <w:rFonts w:ascii="Times New Roman" w:hAnsi="Times New Roman" w:cs="Times New Roman"/>
-        </w:rPr>
-        <w:t xml:space="preserve">: </w:t>
-      </w:r>
-      <w:r>
-        <w:rPr>
-          <w:rFonts w:ascii="Times New Roman" w:hAnsi="Times New Roman" w:cs="Times New Roman"/>
-        </w:rPr>
-        <w:t>fetch and store dataset in memory</w:t>
-      </w:r>
-    </w:p>
-    <w:p>
-      <w:pPr>
-        <w:pStyle w:val="ListParagraph"/>
-        <w:numPr>
-          <w:ilvl w:val="0"/>
-          <w:numId w:val="1"/>
-        </w:numPr>
-        <w:spacing w:line="480" w:lineRule="auto"/>
-        <w:rPr>
-          <w:rFonts w:ascii="Times New Roman" w:hAnsi="Times New Roman" w:cs="Times New Roman"/>
-        </w:rPr>
-      </w:pPr>
-      <w:r>
-        <w:rPr>
-          <w:rFonts w:ascii="Times New Roman" w:hAnsi="Times New Roman" w:cs="Times New Roman"/>
-        </w:rPr>
-        <w:t>March 17</w:t>
-      </w:r>
-      <w:r>
-        <w:rPr>
-          <w:rFonts w:ascii="Times New Roman" w:hAnsi="Times New Roman" w:cs="Times New Roman"/>
-          <w:vertAlign w:val="superscript"/>
-        </w:rPr>
-        <w:t>th</w:t>
-      </w:r>
-      <w:r>
-        <w:rPr>
-          <w:rFonts w:ascii="Times New Roman" w:hAnsi="Times New Roman" w:cs="Times New Roman"/>
-        </w:rPr>
-        <w:t>: log files implemented</w:t>
-      </w:r>
-    </w:p>
-    <w:p>
-      <w:pPr>
-        <w:pStyle w:val="ListParagraph"/>
-        <w:numPr>
-          <w:ilvl w:val="0"/>
-          <w:numId w:val="1"/>
-        </w:numPr>
-        <w:spacing w:line="480" w:lineRule="auto"/>
-        <w:rPr>
-          <w:rFonts w:ascii="Times New Roman" w:hAnsi="Times New Roman" w:cs="Times New Roman"/>
-        </w:rPr>
-      </w:pPr>
-      <w:r>
-        <w:rPr>
-          <w:rFonts w:ascii="Times New Roman" w:hAnsi="Times New Roman" w:cs="Times New Roman"/>
-        </w:rPr>
-        <w:t>March 24</w:t>
-      </w:r>
-      <w:r>
-        <w:rPr>
-          <w:rFonts w:ascii="Times New Roman" w:hAnsi="Times New Roman" w:cs="Times New Roman"/>
-          <w:vertAlign w:val="superscript"/>
-        </w:rPr>
-        <w:t>th</w:t>
-      </w:r>
-      <w:r>
-        <w:rPr>
-          <w:rFonts w:ascii="Times New Roman" w:hAnsi="Times New Roman" w:cs="Times New Roman"/>
-        </w:rPr>
-        <w:t>: final touch and testing</w:t>
-      </w:r>
-    </w:p>
-    <w:p>
-      <w:pPr>
-        <w:pStyle w:val="ListParagraph"/>
-        <w:numPr>
-          <w:ilvl w:val="0"/>
-          <w:numId w:val="1"/>
-        </w:numPr>
-        <w:spacing w:line="480" w:lineRule="auto"/>
-        <w:rPr>
-          <w:rFonts w:ascii="Times New Roman" w:hAnsi="Times New Roman" w:cs="Times New Roman"/>
-        </w:rPr>
-      </w:pPr>
-      <w:r>
-        <w:rPr>
-          <w:rFonts w:ascii="Times New Roman" w:hAnsi="Times New Roman" w:cs="Times New Roman"/>
-        </w:rPr>
-        <w:t>March</w:t>
-      </w:r>
-      <w:r>
-        <w:rPr>
-          <w:rFonts w:ascii="Times New Roman" w:hAnsi="Times New Roman" w:cs="Times New Roman"/>
-        </w:rPr>
-        <w:t xml:space="preserve"> 27</w:t>
-      </w:r>
-      <w:r>
-        <w:rPr>
-          <w:rFonts w:ascii="Times New Roman" w:hAnsi="Times New Roman" w:cs="Times New Roman"/>
-          <w:vertAlign w:val="superscript"/>
-        </w:rPr>
-        <w:t>th</w:t>
-      </w:r>
-      <w:r>
-        <w:rPr>
-          <w:rFonts w:ascii="Times New Roman" w:hAnsi="Times New Roman" w:cs="Times New Roman"/>
-        </w:rPr>
-        <w:t>: README.md complete</w:t>
-      </w:r>
-    </w:p>
-    <w:p>
-      <w:pPr>
-        <w:pStyle w:val="ListParagraph"/>
-        <w:numPr>
-          <w:ilvl w:val="0"/>
-          <w:numId w:val="1"/>
-        </w:numPr>
-        <w:spacing w:line="480" w:lineRule="auto"/>
-        <w:rPr>
-          <w:rFonts w:ascii="Times New Roman" w:hAnsi="Times New Roman" w:cs="Times New Roman"/>
-        </w:rPr>
-      </w:pPr>
-      <w:r>
-        <w:rPr>
-          <w:rFonts w:ascii="Times New Roman" w:hAnsi="Times New Roman" w:cs="Times New Roman"/>
-        </w:rPr>
-        <w:t>March 27</w:t>
-      </w:r>
-      <w:r>
-        <w:rPr>
-          <w:rFonts w:ascii="Times New Roman" w:hAnsi="Times New Roman" w:cs="Times New Roman"/>
-          <w:vertAlign w:val="superscript"/>
-        </w:rPr>
-        <w:t>th</w:t>
-      </w:r>
-      <w:r>
-        <w:rPr>
-          <w:rFonts w:ascii="Times New Roman" w:hAnsi="Times New Roman" w:cs="Times New Roman"/>
-        </w:rPr>
-        <w:t xml:space="preserve">: peer </w:t>
-      </w:r>
-      <w:r>
-        <w:rPr>
-          <w:rFonts w:ascii="Times New Roman" w:hAnsi="Times New Roman" w:cs="Times New Roman"/>
-        </w:rPr>
-        <w:t>feedback</w:t>
-      </w:r>
-    </w:p>
-    <w:p>
-      <w:pPr>
-        <w:pStyle w:val="ListParagraph"/>
-        <w:numPr>
-          <w:ilvl w:val="0"/>
-          <w:numId w:val="1"/>
-        </w:numPr>
-        <w:spacing w:line="480" w:lineRule="auto"/>
-        <w:rPr>
-          <w:rFonts w:ascii="Times New Roman" w:hAnsi="Times New Roman" w:cs="Times New Roman"/>
-          <w:color w:val="FF0000"/>
-        </w:rPr>
-      </w:pPr>
-      <w:r>
-        <w:rPr>
-          <w:rFonts w:ascii="Times New Roman" w:hAnsi="Times New Roman" w:cs="Times New Roman"/>
-          <w:color w:val="FF0000"/>
-        </w:rPr>
-        <w:t>March 29</w:t>
-      </w:r>
-      <w:r>
-        <w:rPr>
-          <w:rFonts w:ascii="Times New Roman" w:hAnsi="Times New Roman" w:cs="Times New Roman"/>
-          <w:color w:val="FF0000"/>
-          <w:vertAlign w:val="superscript"/>
-        </w:rPr>
-        <w:t>th</w:t>
-      </w:r>
-      <w:r>
-        <w:rPr>
-          <w:rFonts w:ascii="Times New Roman" w:hAnsi="Times New Roman" w:cs="Times New Roman"/>
-          <w:color w:val="FF0000"/>
-        </w:rPr>
-        <w:t>: project due and set public on GitHub</w:t>
-      </w:r>
-    </w:p>
-    <w:p>
-      <w:pPr>
         <w:spacing w:line="276" w:lineRule="auto"/>
         <w:rPr>
           <w:rFonts w:ascii="Times New Roman" w:hAnsi="Times New Roman" w:cs="Times New Roman"/>
-        </w:rPr>
-      </w:pPr>
+          <w:u w:val="single"/>
+        </w:rPr>
+      </w:pPr>
+      <w:r>
+        <w:rPr>
+          <w:rFonts w:ascii="Times New Roman" w:hAnsi="Times New Roman" w:cs="Times New Roman"/>
+          <w:u w:val="single"/>
+        </w:rPr>
+        <w:t>Menus</w:t>
+      </w:r>
+    </w:p>
+    <w:p>
+      <w:pPr>
+        <w:spacing w:line="276" w:lineRule="auto"/>
+        <w:rPr>
+          <w:rFonts w:ascii="Times New Roman" w:hAnsi="Times New Roman" w:cs="Times New Roman"/>
+        </w:rPr>
+      </w:pPr>
+      <w:r>
+        <w:rPr>
+          <w:rFonts w:ascii="Times New Roman" w:hAnsi="Times New Roman" w:cs="Times New Roman"/>
+        </w:rPr>
+        <w:t>To create</w:t>
+      </w:r>
+      <w:r>
+        <w:rPr>
+          <w:rFonts w:ascii="Times New Roman" w:hAnsi="Times New Roman" w:cs="Times New Roman"/>
+        </w:rPr>
+        <w:t xml:space="preserve"> different menu windows, </w:t>
+      </w:r>
+      <w:r>
+        <w:rPr>
+          <w:rFonts w:ascii="Times New Roman" w:hAnsi="Times New Roman" w:cs="Times New Roman"/>
+        </w:rPr>
+        <w:t xml:space="preserve">I create </w:t>
+      </w:r>
+      <w:r>
+        <w:rPr>
+          <w:rFonts w:ascii="Times New Roman" w:hAnsi="Times New Roman" w:cs="Times New Roman"/>
+        </w:rPr>
+        <w:t xml:space="preserve">a function for each window that needs to be created. When the menu needs to be displayed, the main function can easily </w:t>
+      </w:r>
+      <w:r>
+        <w:rPr>
+          <w:rFonts w:ascii="Times New Roman" w:hAnsi="Times New Roman" w:cs="Times New Roman"/>
+        </w:rPr>
+        <w:t xml:space="preserve">call </w:t>
+      </w:r>
+      <w:r>
+        <w:rPr>
+          <w:rFonts w:ascii="Times New Roman" w:hAnsi="Times New Roman" w:cs="Times New Roman"/>
+        </w:rPr>
+        <w:t>the specific menu function</w:t>
+      </w:r>
+      <w:r>
+        <w:rPr>
+          <w:rFonts w:ascii="Times New Roman" w:hAnsi="Times New Roman" w:cs="Times New Roman"/>
+        </w:rPr>
+        <w:t xml:space="preserve">. </w:t>
+      </w:r>
+    </w:p>
+    <w:p>
+      <w:pPr>
+        <w:spacing w:line="276" w:lineRule="auto"/>
+        <w:rPr>
+          <w:rFonts w:ascii="Times New Roman" w:hAnsi="Times New Roman" w:cs="Times New Roman"/>
+        </w:rPr>
+      </w:pPr>
+    </w:p>
+    <w:p>
+      <w:pPr>
+        <w:spacing w:line="276" w:lineRule="auto"/>
+        <w:rPr>
+          <w:rFonts w:ascii="Times New Roman" w:hAnsi="Times New Roman" w:cs="Times New Roman"/>
+          <w:u w:val="single"/>
+        </w:rPr>
+      </w:pPr>
+      <w:r>
+        <w:rPr>
+          <w:rFonts w:ascii="Times New Roman" w:hAnsi="Times New Roman" w:cs="Times New Roman"/>
+          <w:u w:val="single"/>
+        </w:rPr>
+        <w:t>Parse</w:t>
+      </w:r>
+    </w:p>
+    <w:p>
+      <w:pPr>
+        <w:spacing w:line="276" w:lineRule="auto"/>
+        <w:rPr>
+          <w:rFonts w:ascii="Times New Roman" w:hAnsi="Times New Roman" w:cs="Times New Roman"/>
+        </w:rPr>
+      </w:pPr>
+      <w:r>
+        <w:rPr>
+          <w:rFonts w:ascii="Times New Roman" w:hAnsi="Times New Roman" w:cs="Times New Roman"/>
+        </w:rPr>
+        <w:t xml:space="preserve">At the time of execution, a critical part of this program is to parse the download IMDB database to store in the memory. </w:t>
+      </w:r>
+      <w:r>
+        <w:rPr>
+          <w:rFonts w:ascii="Times New Roman" w:hAnsi="Times New Roman" w:cs="Times New Roman"/>
+        </w:rPr>
+        <w:t xml:space="preserve">The function </w:t>
+      </w:r>
+      <w:proofErr w:type="spellStart"/>
+      <w:r>
+        <w:rPr>
+          <w:rFonts w:ascii="Times New Roman" w:hAnsi="Times New Roman" w:cs="Times New Roman"/>
+        </w:rPr>
+        <w:t>parseFILE</w:t>
+      </w:r>
+      <w:proofErr w:type="spellEnd"/>
+      <w:r>
+        <w:rPr>
+          <w:rFonts w:ascii="Times New Roman" w:hAnsi="Times New Roman" w:cs="Times New Roman"/>
+        </w:rPr>
+        <w:t xml:space="preserve">() works as the name suggests. </w:t>
+      </w:r>
+      <w:r>
+        <w:rPr>
+          <w:rFonts w:ascii="Times New Roman" w:hAnsi="Times New Roman" w:cs="Times New Roman"/>
+        </w:rPr>
+        <w:t>It first starts</w:t>
+      </w:r>
+      <w:r>
+        <w:rPr>
+          <w:rFonts w:ascii="Times New Roman" w:hAnsi="Times New Roman" w:cs="Times New Roman"/>
+        </w:rPr>
+        <w:t xml:space="preserve"> off by checking that the file is downloaded, then </w:t>
+      </w:r>
+      <w:r>
+        <w:rPr>
+          <w:rFonts w:ascii="Times New Roman" w:hAnsi="Times New Roman" w:cs="Times New Roman"/>
+        </w:rPr>
+        <w:t xml:space="preserve">it </w:t>
+      </w:r>
+      <w:r>
+        <w:rPr>
+          <w:rFonts w:ascii="Times New Roman" w:hAnsi="Times New Roman" w:cs="Times New Roman"/>
+        </w:rPr>
+        <w:t>parses the file line by line to create a new red black tree</w:t>
+      </w:r>
+      <w:r>
+        <w:rPr>
+          <w:rFonts w:ascii="Times New Roman" w:hAnsi="Times New Roman" w:cs="Times New Roman"/>
+        </w:rPr>
+        <w:t>.</w:t>
+      </w:r>
+    </w:p>
+    <w:p>
+      <w:pPr>
+        <w:spacing w:line="276" w:lineRule="auto"/>
+        <w:rPr>
+          <w:rFonts w:ascii="Times New Roman" w:hAnsi="Times New Roman" w:cs="Times New Roman"/>
+        </w:rPr>
+      </w:pPr>
+    </w:p>
+    <w:p>
+      <w:pPr>
+        <w:spacing w:line="276" w:lineRule="auto"/>
+        <w:rPr>
+          <w:rFonts w:ascii="Times New Roman" w:hAnsi="Times New Roman" w:cs="Times New Roman"/>
+          <w:u w:val="single"/>
+        </w:rPr>
+      </w:pPr>
+      <w:r>
+        <w:rPr>
+          <w:rFonts w:ascii="Times New Roman" w:hAnsi="Times New Roman" w:cs="Times New Roman"/>
+          <w:u w:val="single"/>
+        </w:rPr>
+        <w:t>Global Variables</w:t>
+      </w:r>
+    </w:p>
+    <w:p>
+      <w:pPr>
+        <w:spacing w:line="276" w:lineRule="auto"/>
+        <w:rPr>
+          <w:rFonts w:ascii="Times New Roman" w:hAnsi="Times New Roman" w:cs="Times New Roman"/>
+        </w:rPr>
+      </w:pPr>
+      <w:r>
+        <w:rPr>
+          <w:rFonts w:ascii="Times New Roman" w:hAnsi="Times New Roman" w:cs="Times New Roman"/>
+        </w:rPr>
+        <w:t xml:space="preserve">To simplify the process of </w:t>
+      </w:r>
+      <w:r>
+        <w:rPr>
+          <w:rFonts w:ascii="Times New Roman" w:hAnsi="Times New Roman" w:cs="Times New Roman"/>
+        </w:rPr>
+        <w:t xml:space="preserve">passing in </w:t>
+      </w:r>
+      <w:r>
+        <w:rPr>
+          <w:rFonts w:ascii="Times New Roman" w:hAnsi="Times New Roman" w:cs="Times New Roman"/>
+        </w:rPr>
+        <w:t xml:space="preserve">variable to each function with </w:t>
+      </w:r>
+      <w:r>
+        <w:rPr>
+          <w:rFonts w:ascii="Times New Roman" w:hAnsi="Times New Roman" w:cs="Times New Roman"/>
+        </w:rPr>
+        <w:t xml:space="preserve">required information, </w:t>
+      </w:r>
+      <w:r>
+        <w:rPr>
+          <w:rFonts w:ascii="Times New Roman" w:hAnsi="Times New Roman" w:cs="Times New Roman"/>
+        </w:rPr>
+        <w:t xml:space="preserve">many </w:t>
+      </w:r>
+      <w:r>
+        <w:rPr>
+          <w:rFonts w:ascii="Times New Roman" w:hAnsi="Times New Roman" w:cs="Times New Roman"/>
+        </w:rPr>
+        <w:t>variables that are repeatedly used throughout the project are stored in globally.</w:t>
+      </w:r>
     </w:p>
     <w:p>
       <w:pPr>
@@ -1776,488 +1559,6 @@
     </w:p>
     <w:p>
       <w:pPr>
-        <w:spacing w:line="276" w:lineRule="auto"/>
-        <w:rPr>
-          <w:rFonts w:ascii="Times New Roman" w:hAnsi="Times New Roman" w:cs="Times New Roman"/>
-          <w:b/>
-          <w:spacing w:val="5"/>
-          <w:sz w:val="40"/>
-          <w:szCs w:val="40"/>
-        </w:rPr>
-      </w:pPr>
-    </w:p>
-    <w:p>
-      <w:pPr>
-        <w:pStyle w:val="ListParagraph"/>
-        <w:numPr>
-          <w:ilvl w:val="0"/>
-          <w:numId w:val="1"/>
-        </w:numPr>
-        <w:spacing w:line="276" w:lineRule="auto"/>
-        <w:rPr>
-          <w:rFonts w:ascii="Times New Roman" w:hAnsi="Times New Roman" w:cs="Times New Roman"/>
-          <w:color w:val="808080" w:themeColor="background1" w:themeShade="80"/>
-          <w:spacing w:val="5"/>
-          <w:sz w:val="40"/>
-          <w:szCs w:val="40"/>
-        </w:rPr>
-      </w:pPr>
-      <w:r>
-        <w:rPr>
-          <w:rFonts w:ascii="Times New Roman" w:hAnsi="Times New Roman" w:cs="Times New Roman"/>
-          <w:color w:val="808080" w:themeColor="background1" w:themeShade="80"/>
-        </w:rPr>
-        <w:t>d</w:t>
-      </w:r>
-      <w:r>
-        <w:rPr>
-          <w:rFonts w:ascii="Times New Roman" w:hAnsi="Times New Roman" w:cs="Times New Roman"/>
-          <w:color w:val="808080" w:themeColor="background1" w:themeShade="80"/>
-        </w:rPr>
-        <w:t>oc</w:t>
-      </w:r>
-    </w:p>
-    <w:p>
-      <w:pPr>
-        <w:pStyle w:val="ListParagraph"/>
-        <w:numPr>
-          <w:ilvl w:val="1"/>
-          <w:numId w:val="1"/>
-        </w:numPr>
-        <w:spacing w:line="276" w:lineRule="auto"/>
-        <w:rPr>
-          <w:rFonts w:ascii="Times New Roman" w:hAnsi="Times New Roman" w:cs="Times New Roman"/>
-          <w:spacing w:val="5"/>
-          <w:sz w:val="40"/>
-          <w:szCs w:val="40"/>
-        </w:rPr>
-      </w:pPr>
-      <w:r>
-        <w:rPr>
-          <w:rFonts w:ascii="Times New Roman" w:hAnsi="Times New Roman" w:cs="Times New Roman"/>
-        </w:rPr>
-        <w:t>outline</w:t>
-      </w:r>
-      <w:r>
-        <w:rPr>
-          <w:rFonts w:ascii="Times New Roman" w:hAnsi="Times New Roman" w:cs="Times New Roman"/>
-        </w:rPr>
-        <w:t>.doc</w:t>
-      </w:r>
-    </w:p>
-    <w:p>
-      <w:pPr>
-        <w:pStyle w:val="ListParagraph"/>
-        <w:numPr>
-          <w:ilvl w:val="1"/>
-          <w:numId w:val="1"/>
-        </w:numPr>
-        <w:spacing w:line="276" w:lineRule="auto"/>
-        <w:rPr>
-          <w:rFonts w:ascii="Times New Roman" w:hAnsi="Times New Roman" w:cs="Times New Roman"/>
-          <w:spacing w:val="5"/>
-          <w:sz w:val="40"/>
-          <w:szCs w:val="40"/>
-        </w:rPr>
-      </w:pPr>
-      <w:r>
-        <w:rPr>
-          <w:rFonts w:ascii="Times New Roman" w:hAnsi="Times New Roman" w:cs="Times New Roman"/>
-        </w:rPr>
-        <w:t>prompt.pdf</w:t>
-      </w:r>
-    </w:p>
-    <w:p>
-      <w:pPr>
-        <w:pStyle w:val="ListParagraph"/>
-        <w:numPr>
-          <w:ilvl w:val="0"/>
-          <w:numId w:val="1"/>
-        </w:numPr>
-        <w:spacing w:line="276" w:lineRule="auto"/>
-        <w:rPr>
-          <w:rFonts w:ascii="Times New Roman" w:hAnsi="Times New Roman" w:cs="Times New Roman"/>
-          <w:color w:val="808080" w:themeColor="background1" w:themeShade="80"/>
-          <w:spacing w:val="5"/>
-          <w:sz w:val="40"/>
-          <w:szCs w:val="40"/>
-        </w:rPr>
-      </w:pPr>
-      <w:r>
-        <w:rPr>
-          <w:rFonts w:ascii="Times New Roman" w:hAnsi="Times New Roman" w:cs="Times New Roman"/>
-          <w:color w:val="808080" w:themeColor="background1" w:themeShade="80"/>
-        </w:rPr>
-        <w:t>s</w:t>
-      </w:r>
-      <w:r>
-        <w:rPr>
-          <w:rFonts w:ascii="Times New Roman" w:hAnsi="Times New Roman" w:cs="Times New Roman"/>
-          <w:color w:val="808080" w:themeColor="background1" w:themeShade="80"/>
-        </w:rPr>
-        <w:t>rc</w:t>
-      </w:r>
-    </w:p>
-    <w:p>
-      <w:pPr>
-        <w:pStyle w:val="ListParagraph"/>
-        <w:numPr>
-          <w:ilvl w:val="1"/>
-          <w:numId w:val="1"/>
-        </w:numPr>
-        <w:spacing w:line="276" w:lineRule="auto"/>
-        <w:rPr>
-          <w:rFonts w:ascii="Times New Roman" w:hAnsi="Times New Roman" w:cs="Times New Roman"/>
-          <w:color w:val="808080" w:themeColor="background1" w:themeShade="80"/>
-          <w:spacing w:val="5"/>
-          <w:sz w:val="40"/>
-          <w:szCs w:val="40"/>
-        </w:rPr>
-      </w:pPr>
-      <w:r>
-        <w:rPr>
-          <w:rFonts w:ascii="Times New Roman" w:hAnsi="Times New Roman" w:cs="Times New Roman"/>
-          <w:color w:val="808080" w:themeColor="background1" w:themeShade="80"/>
-        </w:rPr>
-        <w:t>d</w:t>
-      </w:r>
-      <w:r>
-        <w:rPr>
-          <w:rFonts w:ascii="Times New Roman" w:hAnsi="Times New Roman" w:cs="Times New Roman"/>
-          <w:color w:val="808080" w:themeColor="background1" w:themeShade="80"/>
-        </w:rPr>
-        <w:t>ata</w:t>
-      </w:r>
-    </w:p>
-    <w:p>
-      <w:pPr>
-        <w:pStyle w:val="ListParagraph"/>
-        <w:numPr>
-          <w:ilvl w:val="2"/>
-          <w:numId w:val="1"/>
-        </w:numPr>
-        <w:spacing w:line="276" w:lineRule="auto"/>
-        <w:rPr>
-          <w:rFonts w:ascii="Times New Roman" w:hAnsi="Times New Roman" w:cs="Times New Roman"/>
-          <w:color w:val="7030A0"/>
-          <w:spacing w:val="5"/>
-          <w:sz w:val="40"/>
-          <w:szCs w:val="40"/>
-        </w:rPr>
-      </w:pPr>
-      <w:r>
-        <w:rPr>
-          <w:rFonts w:ascii="Times New Roman" w:hAnsi="Times New Roman" w:cs="Times New Roman"/>
-          <w:color w:val="7030A0"/>
-        </w:rPr>
-        <w:t>.tsv files</w:t>
-      </w:r>
-    </w:p>
-    <w:p>
-      <w:pPr>
-        <w:pStyle w:val="ListParagraph"/>
-        <w:numPr>
-          <w:ilvl w:val="1"/>
-          <w:numId w:val="1"/>
-        </w:numPr>
-        <w:spacing w:line="276" w:lineRule="auto"/>
-        <w:rPr>
-          <w:rFonts w:ascii="Times New Roman" w:hAnsi="Times New Roman" w:cs="Times New Roman"/>
-          <w:color w:val="538135" w:themeColor="accent6" w:themeShade="BF"/>
-          <w:spacing w:val="5"/>
-          <w:sz w:val="40"/>
-          <w:szCs w:val="40"/>
-        </w:rPr>
-      </w:pPr>
-      <w:proofErr w:type="spellStart"/>
-      <w:r>
-        <w:rPr>
-          <w:rFonts w:ascii="Times New Roman" w:hAnsi="Times New Roman" w:cs="Times New Roman"/>
-          <w:color w:val="538135" w:themeColor="accent6" w:themeShade="BF"/>
-        </w:rPr>
-        <w:t>m</w:t>
-      </w:r>
-      <w:r>
-        <w:rPr>
-          <w:rFonts w:ascii="Times New Roman" w:hAnsi="Times New Roman" w:cs="Times New Roman"/>
-          <w:color w:val="538135" w:themeColor="accent6" w:themeShade="BF"/>
-        </w:rPr>
-        <w:t>akefile</w:t>
-      </w:r>
-      <w:proofErr w:type="spellEnd"/>
-    </w:p>
-    <w:p>
-      <w:pPr>
-        <w:pStyle w:val="ListParagraph"/>
-        <w:numPr>
-          <w:ilvl w:val="1"/>
-          <w:numId w:val="1"/>
-        </w:numPr>
-        <w:spacing w:line="276" w:lineRule="auto"/>
-        <w:rPr>
-          <w:rFonts w:ascii="Times New Roman" w:hAnsi="Times New Roman" w:cs="Times New Roman"/>
-          <w:color w:val="C00000"/>
-          <w:spacing w:val="5"/>
-          <w:sz w:val="40"/>
-          <w:szCs w:val="40"/>
-        </w:rPr>
-      </w:pPr>
-      <w:r>
-        <w:rPr>
-          <w:rFonts w:ascii="Times New Roman" w:hAnsi="Times New Roman" w:cs="Times New Roman"/>
-          <w:color w:val="C00000"/>
-        </w:rPr>
-        <w:t>m</w:t>
-      </w:r>
-      <w:r>
-        <w:rPr>
-          <w:rFonts w:ascii="Times New Roman" w:hAnsi="Times New Roman" w:cs="Times New Roman"/>
-          <w:color w:val="C00000"/>
-        </w:rPr>
-        <w:t>ain.c</w:t>
-      </w:r>
-    </w:p>
-    <w:p>
-      <w:pPr>
-        <w:pStyle w:val="ListParagraph"/>
-        <w:numPr>
-          <w:ilvl w:val="1"/>
-          <w:numId w:val="1"/>
-        </w:numPr>
-        <w:spacing w:line="276" w:lineRule="auto"/>
-        <w:rPr>
-          <w:rFonts w:ascii="Times New Roman" w:hAnsi="Times New Roman" w:cs="Times New Roman"/>
-          <w:color w:val="C00000"/>
-          <w:spacing w:val="5"/>
-          <w:sz w:val="40"/>
-          <w:szCs w:val="40"/>
-        </w:rPr>
-      </w:pPr>
-      <w:proofErr w:type="spellStart"/>
-      <w:r>
-        <w:rPr>
-          <w:rFonts w:ascii="Times New Roman" w:hAnsi="Times New Roman" w:cs="Times New Roman"/>
-          <w:color w:val="C00000"/>
-        </w:rPr>
-        <w:t>m</w:t>
-      </w:r>
-      <w:r>
-        <w:rPr>
-          <w:rFonts w:ascii="Times New Roman" w:hAnsi="Times New Roman" w:cs="Times New Roman"/>
-          <w:color w:val="C00000"/>
-        </w:rPr>
-        <w:t>ovie.c</w:t>
-      </w:r>
-      <w:proofErr w:type="spellEnd"/>
-    </w:p>
-    <w:p>
-      <w:pPr>
-        <w:pStyle w:val="ListParagraph"/>
-        <w:numPr>
-          <w:ilvl w:val="1"/>
-          <w:numId w:val="1"/>
-        </w:numPr>
-        <w:spacing w:line="276" w:lineRule="auto"/>
-        <w:rPr>
-          <w:rFonts w:ascii="Times New Roman" w:hAnsi="Times New Roman" w:cs="Times New Roman"/>
-          <w:color w:val="C00000"/>
-          <w:spacing w:val="5"/>
-          <w:sz w:val="40"/>
-          <w:szCs w:val="40"/>
-        </w:rPr>
-      </w:pPr>
-      <w:proofErr w:type="spellStart"/>
-      <w:r>
-        <w:rPr>
-          <w:rFonts w:ascii="Times New Roman" w:hAnsi="Times New Roman" w:cs="Times New Roman"/>
-          <w:color w:val="C00000"/>
-        </w:rPr>
-        <w:t>bst.c</w:t>
-      </w:r>
-      <w:proofErr w:type="spellEnd"/>
-    </w:p>
-    <w:p>
-      <w:pPr>
-        <w:pStyle w:val="ListParagraph"/>
-        <w:numPr>
-          <w:ilvl w:val="1"/>
-          <w:numId w:val="1"/>
-        </w:numPr>
-        <w:spacing w:line="276" w:lineRule="auto"/>
-        <w:rPr>
-          <w:rFonts w:ascii="Times New Roman" w:hAnsi="Times New Roman" w:cs="Times New Roman"/>
-          <w:color w:val="C00000"/>
-          <w:spacing w:val="5"/>
-          <w:sz w:val="40"/>
-          <w:szCs w:val="40"/>
-        </w:rPr>
-      </w:pPr>
-      <w:proofErr w:type="spellStart"/>
-      <w:r>
-        <w:rPr>
-          <w:rFonts w:ascii="Times New Roman" w:hAnsi="Times New Roman" w:cs="Times New Roman"/>
-          <w:color w:val="C00000"/>
-        </w:rPr>
-        <w:t>pa</w:t>
-      </w:r>
-      <w:r>
-        <w:rPr>
-          <w:rFonts w:ascii="Times New Roman" w:hAnsi="Times New Roman" w:cs="Times New Roman"/>
-          <w:color w:val="C00000"/>
-        </w:rPr>
-        <w:t>rse.c</w:t>
-      </w:r>
-      <w:proofErr w:type="spellEnd"/>
-    </w:p>
-    <w:p>
-      <w:pPr>
-        <w:pStyle w:val="ListParagraph"/>
-        <w:numPr>
-          <w:ilvl w:val="1"/>
-          <w:numId w:val="1"/>
-        </w:numPr>
-        <w:spacing w:line="276" w:lineRule="auto"/>
-        <w:rPr>
-          <w:rFonts w:ascii="Times New Roman" w:hAnsi="Times New Roman" w:cs="Times New Roman"/>
-          <w:color w:val="2E74B5" w:themeColor="accent5" w:themeShade="BF"/>
-          <w:spacing w:val="5"/>
-          <w:sz w:val="40"/>
-          <w:szCs w:val="40"/>
-        </w:rPr>
-      </w:pPr>
-      <w:proofErr w:type="spellStart"/>
-      <w:r>
-        <w:rPr>
-          <w:rFonts w:ascii="Times New Roman" w:hAnsi="Times New Roman" w:cs="Times New Roman"/>
-          <w:color w:val="2E74B5" w:themeColor="accent5" w:themeShade="BF"/>
-        </w:rPr>
-        <w:t>m</w:t>
-      </w:r>
-      <w:r>
-        <w:rPr>
-          <w:rFonts w:ascii="Times New Roman" w:hAnsi="Times New Roman" w:cs="Times New Roman"/>
-          <w:color w:val="2E74B5" w:themeColor="accent5" w:themeShade="BF"/>
-        </w:rPr>
-        <w:t>ovie.h</w:t>
-      </w:r>
-      <w:proofErr w:type="spellEnd"/>
-    </w:p>
-    <w:p>
-      <w:pPr>
-        <w:pStyle w:val="ListParagraph"/>
-        <w:numPr>
-          <w:ilvl w:val="1"/>
-          <w:numId w:val="1"/>
-        </w:numPr>
-        <w:spacing w:line="276" w:lineRule="auto"/>
-        <w:rPr>
-          <w:rFonts w:ascii="Times New Roman" w:hAnsi="Times New Roman" w:cs="Times New Roman"/>
-          <w:color w:val="2E74B5" w:themeColor="accent5" w:themeShade="BF"/>
-          <w:spacing w:val="5"/>
-          <w:sz w:val="40"/>
-          <w:szCs w:val="40"/>
-        </w:rPr>
-      </w:pPr>
-      <w:proofErr w:type="spellStart"/>
-      <w:r>
-        <w:rPr>
-          <w:rFonts w:ascii="Times New Roman" w:hAnsi="Times New Roman" w:cs="Times New Roman"/>
-          <w:color w:val="2E74B5" w:themeColor="accent5" w:themeShade="BF"/>
-        </w:rPr>
-        <w:t>bst.h</w:t>
-      </w:r>
-      <w:proofErr w:type="spellEnd"/>
-    </w:p>
-    <w:p>
-      <w:pPr>
-        <w:pStyle w:val="ListParagraph"/>
-        <w:numPr>
-          <w:ilvl w:val="1"/>
-          <w:numId w:val="1"/>
-        </w:numPr>
-        <w:spacing w:line="276" w:lineRule="auto"/>
-        <w:rPr>
-          <w:rFonts w:ascii="Times New Roman" w:hAnsi="Times New Roman" w:cs="Times New Roman"/>
-          <w:b/>
-          <w:color w:val="2E74B5" w:themeColor="accent5" w:themeShade="BF"/>
-          <w:spacing w:val="5"/>
-          <w:sz w:val="40"/>
-          <w:szCs w:val="40"/>
-        </w:rPr>
-      </w:pPr>
-      <w:proofErr w:type="spellStart"/>
-      <w:r>
-        <w:rPr>
-          <w:rFonts w:ascii="Times New Roman" w:hAnsi="Times New Roman" w:cs="Times New Roman"/>
-          <w:color w:val="2E74B5" w:themeColor="accent5" w:themeShade="BF"/>
-        </w:rPr>
-        <w:t>p</w:t>
-      </w:r>
-      <w:r>
-        <w:rPr>
-          <w:rFonts w:ascii="Times New Roman" w:hAnsi="Times New Roman" w:cs="Times New Roman"/>
-          <w:color w:val="2E74B5" w:themeColor="accent5" w:themeShade="BF"/>
-        </w:rPr>
-        <w:t>arse.h</w:t>
-      </w:r>
-      <w:proofErr w:type="spellEnd"/>
-    </w:p>
-    <w:p>
-      <w:pPr>
-        <w:pStyle w:val="ListParagraph"/>
-        <w:numPr>
-          <w:ilvl w:val="0"/>
-          <w:numId w:val="1"/>
-        </w:numPr>
-        <w:spacing w:line="276" w:lineRule="auto"/>
-        <w:rPr>
-          <w:rFonts w:ascii="Times New Roman" w:hAnsi="Times New Roman" w:cs="Times New Roman"/>
-          <w:b/>
-          <w:spacing w:val="5"/>
-          <w:sz w:val="40"/>
-          <w:szCs w:val="40"/>
-        </w:rPr>
-      </w:pPr>
-      <w:r>
-        <w:rPr>
-          <w:rFonts w:ascii="Times New Roman" w:hAnsi="Times New Roman" w:cs="Times New Roman"/>
-        </w:rPr>
-        <w:t>README.md</w:t>
-      </w:r>
-    </w:p>
-    <w:p>
-      <w:pPr>
-        <w:pStyle w:val="ListParagraph"/>
-        <w:numPr>
-          <w:ilvl w:val="0"/>
-          <w:numId w:val="1"/>
-        </w:numPr>
-        <w:spacing w:line="276" w:lineRule="auto"/>
-        <w:rPr>
-          <w:rFonts w:ascii="Times New Roman" w:hAnsi="Times New Roman" w:cs="Times New Roman"/>
-          <w:b/>
-          <w:spacing w:val="5"/>
-          <w:sz w:val="40"/>
-          <w:szCs w:val="40"/>
-        </w:rPr>
-      </w:pPr>
-      <w:r>
-        <w:rPr>
-          <w:rFonts w:ascii="Times New Roman" w:hAnsi="Times New Roman" w:cs="Times New Roman"/>
-        </w:rPr>
-        <w:t>.</w:t>
-      </w:r>
-      <w:proofErr w:type="spellStart"/>
-      <w:r>
-        <w:rPr>
-          <w:rFonts w:ascii="Times New Roman" w:hAnsi="Times New Roman" w:cs="Times New Roman"/>
-        </w:rPr>
-        <w:t>gitignore</w:t>
-      </w:r>
-      <w:proofErr w:type="spellEnd"/>
-    </w:p>
-    <w:p>
-      <w:pPr>
         <w:rPr>
           <w:rFonts w:ascii="Times New Roman" w:hAnsi="Times New Roman" w:cs="Times New Roman"/>
           <w:b/>
@@ -2266,23 +1567,217 @@
           <w:szCs w:val="40"/>
         </w:rPr>
       </w:pPr>
-      <w:r>
-        <w:rPr>
-          <w:rFonts w:ascii="Times New Roman" w:hAnsi="Times New Roman" w:cs="Times New Roman"/>
-          <w:b/>
+    </w:p>
+    <w:p>
+      <w:pPr>
+        <w:rPr>
+          <w:rFonts w:ascii="Times New Roman" w:hAnsi="Times New Roman" w:cs="Times New Roman"/>
+        </w:rPr>
+      </w:pPr>
+      <w:r>
+        <w:rPr>
+          <w:rFonts w:ascii="Times New Roman" w:hAnsi="Times New Roman" w:cs="Times New Roman"/>
+        </w:rPr>
+        <w:t xml:space="preserve">Red black tree is my data structure of choice for storing movie datasets. </w:t>
+      </w:r>
+      <w:r>
+        <w:rPr>
+          <w:rFonts w:ascii="Times New Roman" w:hAnsi="Times New Roman" w:cs="Times New Roman"/>
+        </w:rPr>
+        <w:t xml:space="preserve">Using index as the value to sort </w:t>
+      </w:r>
+      <w:r>
+        <w:rPr>
+          <w:rFonts w:ascii="Times New Roman" w:hAnsi="Times New Roman" w:cs="Times New Roman"/>
+        </w:rPr>
+        <w:t xml:space="preserve">movies, </w:t>
+      </w:r>
+      <w:r>
+        <w:rPr>
+          <w:rFonts w:ascii="Times New Roman" w:hAnsi="Times New Roman" w:cs="Times New Roman"/>
+        </w:rPr>
+        <w:t xml:space="preserve">red black tree </w:t>
+      </w:r>
+      <w:r>
+        <w:rPr>
+          <w:rFonts w:ascii="Times New Roman" w:hAnsi="Times New Roman" w:cs="Times New Roman"/>
+        </w:rPr>
+        <w:t xml:space="preserve">allows </w:t>
+      </w:r>
+      <w:r>
+        <w:rPr>
+          <w:rFonts w:ascii="Times New Roman" w:hAnsi="Times New Roman" w:cs="Times New Roman"/>
+        </w:rPr>
+        <w:t xml:space="preserve">most operations in </w:t>
+      </w:r>
+      <m:oMath>
+        <m:r>
+          <m:rPr>
+            <m:sty m:val="p"/>
+          </m:rPr>
+          <w:rPr>
+            <w:rFonts w:ascii="Cambria Math" w:hAnsi="Cambria Math" w:cs="Times New Roman"/>
+          </w:rPr>
+          <m:t>Θ</m:t>
+        </m:r>
+        <m:r>
+          <w:rPr>
+            <w:rFonts w:ascii="Cambria Math" w:hAnsi="Cambria Math" w:cs="Times New Roman"/>
+          </w:rPr>
+          <m:t>(logn)</m:t>
+        </m:r>
+      </m:oMath>
+      <w:r>
+        <w:rPr>
+          <w:rFonts w:ascii="Times New Roman" w:hAnsi="Times New Roman" w:cs="Times New Roman"/>
+        </w:rPr>
+        <w:t xml:space="preserve"> time.</w:t>
+      </w:r>
+      <w:r>
+        <w:rPr>
+          <w:rFonts w:ascii="Times New Roman" w:hAnsi="Times New Roman" w:cs="Times New Roman"/>
+        </w:rPr>
+        <w:t xml:space="preserve"> </w:t>
+      </w:r>
+    </w:p>
+    <w:p>
+      <w:pPr>
+        <w:rPr>
+          <w:rFonts w:ascii="Times New Roman" w:hAnsi="Times New Roman" w:cs="Times New Roman"/>
+        </w:rPr>
+      </w:pPr>
+    </w:p>
+    <w:p>
+      <w:pPr>
+        <w:rPr>
+          <w:rFonts w:ascii="Times New Roman" w:hAnsi="Times New Roman" w:cs="Times New Roman"/>
+        </w:rPr>
+      </w:pPr>
+      <w:r>
+        <w:rPr>
+          <w:rFonts w:ascii="Times New Roman" w:hAnsi="Times New Roman" w:cs="Times New Roman"/>
+        </w:rPr>
+        <w:t>Insert and Delete</w:t>
+      </w:r>
+    </w:p>
+    <w:p>
+      <w:pPr>
+        <w:rPr>
+          <w:rFonts w:ascii="Times New Roman" w:hAnsi="Times New Roman" w:cs="Times New Roman"/>
+        </w:rPr>
+      </w:pPr>
+    </w:p>
+    <w:p>
+      <w:pPr>
+        <w:rPr>
+          <w:rFonts w:ascii="Times New Roman" w:hAnsi="Times New Roman" w:cs="Times New Roman"/>
+        </w:rPr>
+      </w:pPr>
+      <w:r>
+        <w:rPr>
+          <w:rFonts w:ascii="Times New Roman" w:hAnsi="Times New Roman" w:cs="Times New Roman"/>
+        </w:rPr>
+        <w:t>Fixups</w:t>
+      </w:r>
+    </w:p>
+    <w:p>
+      <w:pPr>
+        <w:rPr>
+          <w:rFonts w:ascii="Times New Roman" w:hAnsi="Times New Roman" w:cs="Times New Roman"/>
+        </w:rPr>
+      </w:pPr>
+      <w:r>
+        <w:rPr>
+          <w:rFonts w:ascii="Times New Roman" w:hAnsi="Times New Roman" w:cs="Times New Roman"/>
+        </w:rPr>
+        <w:t xml:space="preserve">After each insertion or deletion of a node, </w:t>
+      </w:r>
+      <w:proofErr w:type="spellStart"/>
+      <w:r>
+        <w:rPr>
+          <w:rFonts w:ascii="Times New Roman" w:hAnsi="Times New Roman" w:cs="Times New Roman"/>
+        </w:rPr>
+        <w:t>ofter</w:t>
+      </w:r>
+      <w:proofErr w:type="spellEnd"/>
+      <w:r>
+        <w:rPr>
+          <w:rFonts w:ascii="Times New Roman" w:hAnsi="Times New Roman" w:cs="Times New Roman"/>
+        </w:rPr>
+        <w:t xml:space="preserve">, </w:t>
+      </w:r>
+      <w:r>
+        <w:rPr>
+          <w:rFonts w:ascii="Times New Roman" w:hAnsi="Times New Roman" w:cs="Times New Roman"/>
+        </w:rPr>
+        <w:t xml:space="preserve">properties of red black trees are broken. To fix this problem, </w:t>
+      </w:r>
+      <w:r>
+        <w:rPr>
+          <w:rFonts w:ascii="Times New Roman" w:hAnsi="Times New Roman" w:cs="Times New Roman"/>
+        </w:rPr>
+        <w:t>functions like ____ are used</w:t>
+      </w:r>
+      <w:r>
+        <w:rPr>
+          <w:rFonts w:ascii="Times New Roman" w:hAnsi="Times New Roman" w:cs="Times New Roman"/>
+        </w:rPr>
+        <w:t>.</w:t>
+      </w:r>
+    </w:p>
+    <w:p>
+      <w:pPr>
+        <w:rPr>
+          <w:rFonts w:ascii="Times New Roman" w:hAnsi="Times New Roman" w:cs="Times New Roman"/>
+        </w:rPr>
+      </w:pPr>
+    </w:p>
+    <w:p>
+      <w:pPr>
+        <w:rPr>
+          <w:rFonts w:ascii="Times New Roman" w:hAnsi="Times New Roman" w:cs="Times New Roman"/>
+        </w:rPr>
+      </w:pPr>
+      <w:r>
+        <w:rPr>
+          <w:rFonts w:ascii="Times New Roman" w:hAnsi="Times New Roman" w:cs="Times New Roman"/>
+        </w:rPr>
+        <w:t>Extras</w:t>
+      </w:r>
+    </w:p>
+    <w:p>
+      <w:pPr>
+        <w:rPr>
+          <w:rFonts w:ascii="Times New Roman" w:hAnsi="Times New Roman" w:cs="Times New Roman"/>
           <w:spacing w:val="1309"/>
-          <w:sz w:val="40"/>
-          <w:szCs w:val="40"/>
+        </w:rPr>
+      </w:pPr>
+      <w:r>
+        <w:rPr>
+          <w:rFonts w:ascii="Times New Roman" w:hAnsi="Times New Roman" w:cs="Times New Roman"/>
+        </w:rPr>
+        <w:t xml:space="preserve">Tree walks, </w:t>
+      </w:r>
+      <w:r>
+        <w:rPr>
+          <w:rFonts w:ascii="Times New Roman" w:hAnsi="Times New Roman" w:cs="Times New Roman"/>
+        </w:rPr>
+        <w:t xml:space="preserve">search, </w:t>
+      </w:r>
+      <w:r>
+        <w:rPr>
+          <w:rFonts w:ascii="Times New Roman" w:hAnsi="Times New Roman" w:cs="Times New Roman"/>
+          <w:spacing w:val="1309"/>
         </w:rPr>
         <w:br w:type="page"/>
       </w:r>
     </w:p>
     <w:p>
       <w:pPr>
-        <w:spacing w:line="276" w:lineRule="auto"/>
-        <w:rPr>
-          <w:rFonts w:ascii="Times New Roman" w:hAnsi="Times New Roman" w:cs="Times New Roman"/>
-          <w:b/>
+        <w:rPr>
+          <w:rFonts w:ascii="Times New Roman" w:hAnsi="Times New Roman" w:cs="Times New Roman"/>
+          <w:b/>
+          <w:spacing w:val="2"/>
           <w:sz w:val="40"/>
           <w:szCs w:val="40"/>
         </w:rPr>
@@ -2294,7 +1789,7 @@
           <w:spacing w:val="1995"/>
           <w:sz w:val="40"/>
           <w:szCs w:val="40"/>
-          <w:fitText w:val="9360" w:id="1943351041"/>
+          <w:fitText w:val="9360" w:id="1947493376"/>
         </w:rPr>
         <w:lastRenderedPageBreak/>
         <w:t>STAC</w:t>
@@ -2306,256 +1801,180 @@
           <w:spacing w:val="2"/>
           <w:sz w:val="40"/>
           <w:szCs w:val="40"/>
-          <w:fitText w:val="9360" w:id="1943351041"/>
+          <w:fitText w:val="9360" w:id="1947493376"/>
         </w:rPr>
         <w:t>K</w:t>
       </w:r>
     </w:p>
     <w:p>
       <w:pPr>
-        <w:spacing w:line="276" w:lineRule="auto"/>
-        <w:rPr>
-          <w:rFonts w:ascii="Times New Roman" w:hAnsi="Times New Roman" w:cs="Times New Roman"/>
-        </w:rPr>
-      </w:pPr>
-    </w:p>
-    <w:p>
-      <w:pPr>
-        <w:spacing w:line="276" w:lineRule="auto"/>
-        <w:jc w:val="center"/>
-        <w:rPr>
-          <w:rFonts w:ascii="Times New Roman" w:hAnsi="Times New Roman" w:cs="Times New Roman"/>
-        </w:rPr>
-      </w:pPr>
-      <w:hyperlink r:id="rId10" w:history="1">
-        <w:r>
-          <w:rPr>
-            <w:rStyle w:val="Hyperlink"/>
-            <w:rFonts w:ascii="Times New Roman" w:hAnsi="Times New Roman" w:cs="Times New Roman"/>
-          </w:rPr>
-          <w:t>https://cloud.smartdraw.com/</w:t>
-        </w:r>
-      </w:hyperlink>
-    </w:p>
-    <w:p>
-      <w:pPr>
-        <w:spacing w:line="276" w:lineRule="auto"/>
-        <w:rPr>
-          <w:rFonts w:ascii="Times New Roman" w:hAnsi="Times New Roman" w:cs="Times New Roman"/>
-        </w:rPr>
-      </w:pPr>
-    </w:p>
-    <w:p>
-      <w:pPr>
-        <w:spacing w:line="276" w:lineRule="auto"/>
-        <w:jc w:val="center"/>
-        <w:rPr>
-          <w:rFonts w:ascii="Times New Roman" w:hAnsi="Times New Roman" w:cs="Times New Roman"/>
-        </w:rPr>
-      </w:pPr>
-      <w:r>
-        <w:rPr>
-          <w:rFonts w:ascii="Times New Roman" w:hAnsi="Times New Roman" w:cs="Times New Roman"/>
-        </w:rPr>
-        <w:t>(</w:t>
-      </w:r>
-      <w:proofErr w:type="spellStart"/>
-      <w:r>
-        <w:rPr>
-          <w:rFonts w:ascii="Times New Roman" w:hAnsi="Times New Roman" w:cs="Times New Roman"/>
-        </w:rPr>
-        <w:t>movie.c</w:t>
-      </w:r>
-      <w:proofErr w:type="spellEnd"/>
-      <w:r>
-        <w:rPr>
-          <w:rFonts w:ascii="Times New Roman" w:hAnsi="Times New Roman" w:cs="Times New Roman"/>
-        </w:rPr>
-        <w:t>)</w:t>
-      </w:r>
-    </w:p>
-    <w:p>
-      <w:pPr>
-        <w:spacing w:line="276" w:lineRule="auto"/>
-        <w:jc w:val="center"/>
-        <w:rPr>
-          <w:rFonts w:ascii="Times New Roman" w:hAnsi="Times New Roman" w:cs="Times New Roman"/>
-        </w:rPr>
-      </w:pPr>
-    </w:p>
-    <w:p>
-      <w:pPr>
-        <w:spacing w:line="276" w:lineRule="auto"/>
-        <w:jc w:val="center"/>
-        <w:rPr>
-          <w:rFonts w:ascii="Times New Roman" w:hAnsi="Times New Roman" w:cs="Times New Roman"/>
-        </w:rPr>
-      </w:pPr>
-    </w:p>
-    <w:p>
-      <w:pPr>
-        <w:spacing w:line="276" w:lineRule="auto"/>
-        <w:jc w:val="center"/>
-        <w:rPr>
-          <w:rFonts w:ascii="Times New Roman" w:hAnsi="Times New Roman" w:cs="Times New Roman"/>
-        </w:rPr>
-      </w:pPr>
-    </w:p>
-    <w:p>
-      <w:pPr>
-        <w:spacing w:line="276" w:lineRule="auto"/>
-        <w:jc w:val="center"/>
-        <w:rPr>
-          <w:rFonts w:ascii="Times New Roman" w:hAnsi="Times New Roman" w:cs="Times New Roman"/>
-        </w:rPr>
-      </w:pPr>
-    </w:p>
-    <w:p>
-      <w:pPr>
-        <w:spacing w:line="276" w:lineRule="auto"/>
-        <w:jc w:val="center"/>
-        <w:rPr>
-          <w:rFonts w:ascii="Times New Roman" w:hAnsi="Times New Roman" w:cs="Times New Roman"/>
-        </w:rPr>
-      </w:pPr>
-    </w:p>
-    <w:p>
-      <w:pPr>
-        <w:spacing w:line="276" w:lineRule="auto"/>
-        <w:jc w:val="center"/>
-        <w:rPr>
-          <w:rFonts w:ascii="Times New Roman" w:hAnsi="Times New Roman" w:cs="Times New Roman"/>
-        </w:rPr>
-      </w:pPr>
-    </w:p>
-    <w:p>
-      <w:pPr>
-        <w:spacing w:line="276" w:lineRule="auto"/>
-        <w:jc w:val="center"/>
-        <w:rPr>
-          <w:rFonts w:ascii="Times New Roman" w:hAnsi="Times New Roman" w:cs="Times New Roman"/>
-        </w:rPr>
-      </w:pPr>
-    </w:p>
-    <w:p>
-      <w:pPr>
-        <w:spacing w:line="276" w:lineRule="auto"/>
-        <w:jc w:val="center"/>
-        <w:rPr>
-          <w:rFonts w:ascii="Times New Roman" w:hAnsi="Times New Roman" w:cs="Times New Roman"/>
-        </w:rPr>
-      </w:pPr>
-    </w:p>
-    <w:p>
-      <w:pPr>
-        <w:spacing w:line="276" w:lineRule="auto"/>
-        <w:jc w:val="center"/>
-        <w:rPr>
-          <w:rFonts w:ascii="Times New Roman" w:hAnsi="Times New Roman" w:cs="Times New Roman"/>
-        </w:rPr>
-      </w:pPr>
-    </w:p>
-    <w:p>
-      <w:pPr>
-        <w:spacing w:line="276" w:lineRule="auto"/>
-        <w:jc w:val="center"/>
-        <w:rPr>
-          <w:rFonts w:ascii="Times New Roman" w:hAnsi="Times New Roman" w:cs="Times New Roman"/>
-        </w:rPr>
-      </w:pPr>
-    </w:p>
-    <w:p>
-      <w:pPr>
-        <w:spacing w:line="276" w:lineRule="auto"/>
-        <w:jc w:val="center"/>
-        <w:rPr>
-          <w:rFonts w:ascii="Times New Roman" w:hAnsi="Times New Roman" w:cs="Times New Roman"/>
-        </w:rPr>
-      </w:pPr>
-    </w:p>
-    <w:p>
-      <w:pPr>
-        <w:spacing w:line="276" w:lineRule="auto"/>
-        <w:jc w:val="center"/>
-        <w:rPr>
-          <w:rFonts w:ascii="Times New Roman" w:hAnsi="Times New Roman" w:cs="Times New Roman"/>
-        </w:rPr>
-      </w:pPr>
-    </w:p>
-    <w:p>
-      <w:pPr>
-        <w:spacing w:line="276" w:lineRule="auto"/>
-        <w:jc w:val="center"/>
-        <w:rPr>
-          <w:rFonts w:ascii="Times New Roman" w:hAnsi="Times New Roman" w:cs="Times New Roman"/>
-        </w:rPr>
-      </w:pPr>
-    </w:p>
-    <w:p>
-      <w:pPr>
-        <w:spacing w:line="276" w:lineRule="auto"/>
-        <w:jc w:val="center"/>
-        <w:rPr>
-          <w:rFonts w:ascii="Times New Roman" w:hAnsi="Times New Roman" w:cs="Times New Roman"/>
-        </w:rPr>
-      </w:pPr>
-    </w:p>
-    <w:p>
-      <w:pPr>
-        <w:spacing w:line="276" w:lineRule="auto"/>
-        <w:jc w:val="center"/>
-        <w:rPr>
-          <w:rFonts w:ascii="Times New Roman" w:hAnsi="Times New Roman" w:cs="Times New Roman"/>
-        </w:rPr>
-      </w:pPr>
-    </w:p>
-    <w:p>
-      <w:pPr>
-        <w:spacing w:line="276" w:lineRule="auto"/>
-        <w:jc w:val="center"/>
-        <w:rPr>
-          <w:rFonts w:ascii="Times New Roman" w:hAnsi="Times New Roman" w:cs="Times New Roman"/>
-        </w:rPr>
-      </w:pPr>
-    </w:p>
-    <w:p>
-      <w:pPr>
-        <w:spacing w:line="276" w:lineRule="auto"/>
-        <w:jc w:val="center"/>
-        <w:rPr>
-          <w:rFonts w:ascii="Times New Roman" w:hAnsi="Times New Roman" w:cs="Times New Roman"/>
-        </w:rPr>
-      </w:pPr>
-      <w:r>
-        <w:rPr>
-          <w:rFonts w:ascii="Times New Roman" w:hAnsi="Times New Roman" w:cs="Times New Roman"/>
-        </w:rPr>
-        <w:t>(</w:t>
-      </w:r>
-      <w:proofErr w:type="spellStart"/>
-      <w:r>
-        <w:rPr>
-          <w:rFonts w:ascii="Times New Roman" w:hAnsi="Times New Roman" w:cs="Times New Roman"/>
-        </w:rPr>
-        <w:t>bst.c</w:t>
-      </w:r>
-      <w:proofErr w:type="spellEnd"/>
-      <w:r>
-        <w:rPr>
-          <w:rFonts w:ascii="Times New Roman" w:hAnsi="Times New Roman" w:cs="Times New Roman"/>
-        </w:rPr>
-        <w:t>)</w:t>
-      </w:r>
-    </w:p>
-    <w:p>
-      <w:pPr>
-        <w:spacing w:line="276" w:lineRule="auto"/>
-        <w:rPr>
-          <w:rFonts w:ascii="Times New Roman" w:hAnsi="Times New Roman" w:cs="Times New Roman"/>
-          <w:b/>
-          <w:spacing w:val="5"/>
+        <w:rPr>
+          <w:rFonts w:ascii="Times New Roman" w:hAnsi="Times New Roman" w:cs="Times New Roman"/>
+          <w:b/>
+          <w:spacing w:val="2"/>
           <w:sz w:val="40"/>
           <w:szCs w:val="40"/>
+        </w:rPr>
+      </w:pPr>
+    </w:p>
+    <w:p>
+      <w:pPr>
+        <w:rPr>
+          <w:rFonts w:ascii="Times New Roman" w:hAnsi="Times New Roman" w:cs="Times New Roman"/>
+          <w:b/>
+          <w:spacing w:val="2"/>
+          <w:sz w:val="40"/>
+          <w:szCs w:val="40"/>
+        </w:rPr>
+      </w:pPr>
+    </w:p>
+    <w:p>
+      <w:pPr>
+        <w:rPr>
+          <w:rFonts w:ascii="Times New Roman" w:hAnsi="Times New Roman" w:cs="Times New Roman"/>
+        </w:rPr>
+      </w:pPr>
+      <w:r>
+        <w:rPr>
+          <w:rFonts w:ascii="Times New Roman" w:hAnsi="Times New Roman" w:cs="Times New Roman"/>
+        </w:rPr>
+        <w:t xml:space="preserve">Red black tree works as a primary data structure for this project. Although, </w:t>
+      </w:r>
+      <w:r>
+        <w:rPr>
+          <w:rFonts w:ascii="Times New Roman" w:hAnsi="Times New Roman" w:cs="Times New Roman"/>
+        </w:rPr>
+        <w:t xml:space="preserve">to print out </w:t>
+      </w:r>
+      <w:r>
+        <w:rPr>
+          <w:rFonts w:ascii="Times New Roman" w:hAnsi="Times New Roman" w:cs="Times New Roman"/>
+        </w:rPr>
+        <w:t>each movie in order to the user</w:t>
+      </w:r>
+      <w:r>
+        <w:rPr>
+          <w:rFonts w:ascii="Times New Roman" w:hAnsi="Times New Roman" w:cs="Times New Roman"/>
+        </w:rPr>
+        <w:t xml:space="preserve">, </w:t>
+      </w:r>
+      <w:r>
+        <w:rPr>
+          <w:rFonts w:ascii="Times New Roman" w:hAnsi="Times New Roman" w:cs="Times New Roman"/>
+        </w:rPr>
+        <w:t xml:space="preserve">using simple tree walk algorithms can be difficult especially with </w:t>
+      </w:r>
+      <w:proofErr w:type="spellStart"/>
+      <w:r>
+        <w:rPr>
+          <w:rFonts w:ascii="Times New Roman" w:hAnsi="Times New Roman" w:cs="Times New Roman"/>
+        </w:rPr>
+        <w:t xml:space="preserve">ncurse </w:t>
+      </w:r>
+      <w:proofErr w:type="spellEnd"/>
+      <w:r>
+        <w:rPr>
+          <w:rFonts w:ascii="Times New Roman" w:hAnsi="Times New Roman" w:cs="Times New Roman"/>
+        </w:rPr>
+        <w:t xml:space="preserve">UI. </w:t>
+      </w:r>
+      <w:r>
+        <w:rPr>
+          <w:rFonts w:ascii="Times New Roman" w:hAnsi="Times New Roman" w:cs="Times New Roman"/>
+        </w:rPr>
+        <w:t xml:space="preserve">To assist with this problem, I used a stack data structure. </w:t>
+      </w:r>
+    </w:p>
+    <w:p>
+      <w:pPr>
+        <w:rPr>
+          <w:rFonts w:ascii="Times New Roman" w:hAnsi="Times New Roman" w:cs="Times New Roman"/>
+        </w:rPr>
+      </w:pPr>
+    </w:p>
+    <w:p>
+      <w:pPr>
+        <w:rPr>
+          <w:rFonts w:ascii="Times New Roman" w:hAnsi="Times New Roman" w:cs="Times New Roman"/>
+        </w:rPr>
+      </w:pPr>
+      <w:r>
+        <w:rPr>
+          <w:rFonts w:ascii="Times New Roman" w:hAnsi="Times New Roman" w:cs="Times New Roman"/>
+        </w:rPr>
+        <w:t xml:space="preserve">By </w:t>
+      </w:r>
+      <w:r>
+        <w:rPr>
+          <w:rFonts w:ascii="Times New Roman" w:hAnsi="Times New Roman" w:cs="Times New Roman"/>
+        </w:rPr>
+        <w:t xml:space="preserve">operating </w:t>
+      </w:r>
+      <w:proofErr w:type="gramStart"/>
+      <w:r>
+        <w:rPr>
+          <w:rFonts w:ascii="Times New Roman" w:hAnsi="Times New Roman" w:cs="Times New Roman"/>
+        </w:rPr>
+        <w:t>a</w:t>
+      </w:r>
+      <w:proofErr w:type="gramEnd"/>
+      <w:r>
+        <w:rPr>
+          <w:rFonts w:ascii="Times New Roman" w:hAnsi="Times New Roman" w:cs="Times New Roman"/>
+        </w:rPr>
+        <w:t xml:space="preserve"> </w:t>
+      </w:r>
+      <w:proofErr w:type="spellStart"/>
+      <w:r>
+        <w:rPr>
+          <w:rFonts w:ascii="Times New Roman" w:hAnsi="Times New Roman" w:cs="Times New Roman"/>
+        </w:rPr>
+        <w:t>inorder</w:t>
+      </w:r>
+      <w:proofErr w:type="spellEnd"/>
+      <w:r>
+        <w:rPr>
+          <w:rFonts w:ascii="Times New Roman" w:hAnsi="Times New Roman" w:cs="Times New Roman"/>
+        </w:rPr>
+        <w:t xml:space="preserve"> tree walk which pushes </w:t>
+      </w:r>
+      <w:r>
+        <w:rPr>
+          <w:rFonts w:ascii="Times New Roman" w:hAnsi="Times New Roman" w:cs="Times New Roman"/>
+        </w:rPr>
+        <w:t xml:space="preserve">each node to the stack, </w:t>
+      </w:r>
+      <w:r>
+        <w:rPr>
+          <w:rFonts w:ascii="Times New Roman" w:hAnsi="Times New Roman" w:cs="Times New Roman"/>
+        </w:rPr>
+        <w:t xml:space="preserve">the main file can print the list in the stack by simply popping each movie from the list. </w:t>
+      </w:r>
+    </w:p>
+    <w:p>
+      <w:pPr>
+        <w:rPr>
+          <w:rFonts w:ascii="Times New Roman" w:hAnsi="Times New Roman" w:cs="Times New Roman"/>
+        </w:rPr>
+      </w:pPr>
+    </w:p>
+    <w:p>
+      <w:pPr>
+        <w:rPr>
+          <w:rFonts w:ascii="Times New Roman" w:hAnsi="Times New Roman" w:cs="Times New Roman"/>
+        </w:rPr>
+      </w:pPr>
+      <w:r>
+        <w:rPr>
+          <w:rFonts w:ascii="Times New Roman" w:hAnsi="Times New Roman" w:cs="Times New Roman"/>
+        </w:rPr>
+        <w:t>Push and Pop</w:t>
+      </w:r>
+    </w:p>
+    <w:p>
+      <w:pPr>
+        <w:rPr>
+          <w:rFonts w:ascii="Times New Roman" w:hAnsi="Times New Roman" w:cs="Times New Roman"/>
         </w:rPr>
       </w:pPr>
       <w:r>
@@ -2610,6 +2029,326 @@
           <w:szCs w:val="40"/>
         </w:rPr>
       </w:pPr>
+    </w:p>
+    <w:p>
+      <w:pPr>
+        <w:rPr>
+          <w:rFonts w:ascii="Times New Roman" w:hAnsi="Times New Roman" w:cs="Times New Roman"/>
+          <w:b/>
+          <w:spacing w:val="449"/>
+          <w:sz w:val="40"/>
+          <w:szCs w:val="40"/>
+        </w:rPr>
+      </w:pPr>
+    </w:p>
+    <w:p>
+      <w:pPr>
+        <w:rPr>
+          <w:rFonts w:ascii="Times New Roman" w:hAnsi="Times New Roman" w:cs="Times New Roman"/>
+        </w:rPr>
+      </w:pPr>
+      <w:r>
+        <w:rPr>
+          <w:rFonts w:ascii="Times New Roman" w:hAnsi="Times New Roman" w:cs="Times New Roman"/>
+        </w:rPr>
+        <w:t xml:space="preserve">CRUD (Create, Retrieve, Update, and Delete) can be argued as one of the main features in this program as well. </w:t>
+      </w:r>
+      <w:r>
+        <w:rPr>
+          <w:rFonts w:ascii="Times New Roman" w:hAnsi="Times New Roman" w:cs="Times New Roman"/>
+        </w:rPr>
+        <w:t xml:space="preserve">The idea is that users can </w:t>
+      </w:r>
+      <w:r>
+        <w:rPr>
+          <w:rFonts w:ascii="Times New Roman" w:hAnsi="Times New Roman" w:cs="Times New Roman"/>
+        </w:rPr>
+        <w:t xml:space="preserve">edit </w:t>
+      </w:r>
+      <w:r>
+        <w:rPr>
+          <w:rFonts w:ascii="Times New Roman" w:hAnsi="Times New Roman" w:cs="Times New Roman"/>
+        </w:rPr>
+        <w:t>a record from the</w:t>
+      </w:r>
+      <w:r>
+        <w:rPr>
+          <w:rFonts w:ascii="Times New Roman" w:hAnsi="Times New Roman" w:cs="Times New Roman"/>
+        </w:rPr>
+        <w:t xml:space="preserve"> red black tree at any point.</w:t>
+      </w:r>
+      <w:r>
+        <w:rPr>
+          <w:rFonts w:ascii="Times New Roman" w:hAnsi="Times New Roman" w:cs="Times New Roman"/>
+        </w:rPr>
+        <w:t xml:space="preserve"> To allow this process, </w:t>
+      </w:r>
+      <w:r>
+        <w:rPr>
+          <w:rFonts w:ascii="Times New Roman" w:hAnsi="Times New Roman" w:cs="Times New Roman"/>
+        </w:rPr>
+        <w:t xml:space="preserve">I created a CRUD file </w:t>
+      </w:r>
+      <w:r>
+        <w:rPr>
+          <w:rFonts w:ascii="Times New Roman" w:hAnsi="Times New Roman" w:cs="Times New Roman"/>
+        </w:rPr>
+        <w:t xml:space="preserve">to </w:t>
+      </w:r>
+      <w:r>
+        <w:rPr>
+          <w:rFonts w:ascii="Times New Roman" w:hAnsi="Times New Roman" w:cs="Times New Roman"/>
+        </w:rPr>
+        <w:t>operate each of the function</w:t>
+      </w:r>
+      <w:r>
+        <w:rPr>
+          <w:rFonts w:ascii="Times New Roman" w:hAnsi="Times New Roman" w:cs="Times New Roman"/>
+        </w:rPr>
+        <w:t>alities.</w:t>
+      </w:r>
+    </w:p>
+    <w:p>
+      <w:pPr>
+        <w:rPr>
+          <w:rFonts w:ascii="Times New Roman" w:hAnsi="Times New Roman" w:cs="Times New Roman"/>
+        </w:rPr>
+      </w:pPr>
+    </w:p>
+    <w:p>
+      <w:pPr>
+        <w:rPr>
+          <w:rFonts w:ascii="Times New Roman" w:hAnsi="Times New Roman" w:cs="Times New Roman"/>
+        </w:rPr>
+      </w:pPr>
+      <w:r>
+        <w:rPr>
+          <w:rFonts w:ascii="Times New Roman" w:hAnsi="Times New Roman" w:cs="Times New Roman"/>
+        </w:rPr>
+        <w:t>Create</w:t>
+      </w:r>
+    </w:p>
+    <w:p>
+      <w:pPr>
+        <w:rPr>
+          <w:rFonts w:ascii="Times New Roman" w:hAnsi="Times New Roman" w:cs="Times New Roman"/>
+        </w:rPr>
+      </w:pPr>
+      <w:r>
+        <w:rPr>
+          <w:rFonts w:ascii="Times New Roman" w:hAnsi="Times New Roman" w:cs="Times New Roman"/>
+        </w:rPr>
+        <w:t xml:space="preserve">This function simply </w:t>
+      </w:r>
+      <w:r>
+        <w:rPr>
+          <w:rFonts w:ascii="Times New Roman" w:hAnsi="Times New Roman" w:cs="Times New Roman"/>
+        </w:rPr>
+        <w:t xml:space="preserve">inserts a new node to the </w:t>
+      </w:r>
+      <w:r>
+        <w:rPr>
+          <w:rFonts w:ascii="Times New Roman" w:hAnsi="Times New Roman" w:cs="Times New Roman"/>
+        </w:rPr>
+        <w:t xml:space="preserve">existing </w:t>
+      </w:r>
+      <w:r>
+        <w:rPr>
+          <w:rFonts w:ascii="Times New Roman" w:hAnsi="Times New Roman" w:cs="Times New Roman"/>
+        </w:rPr>
+        <w:t>red black tree</w:t>
+      </w:r>
+    </w:p>
+    <w:p>
+      <w:pPr>
+        <w:rPr>
+          <w:rFonts w:ascii="Times New Roman" w:hAnsi="Times New Roman" w:cs="Times New Roman"/>
+        </w:rPr>
+      </w:pPr>
+    </w:p>
+    <w:p>
+      <w:pPr>
+        <w:rPr>
+          <w:rFonts w:ascii="Times New Roman" w:hAnsi="Times New Roman" w:cs="Times New Roman"/>
+        </w:rPr>
+      </w:pPr>
+      <w:r>
+        <w:rPr>
+          <w:rFonts w:ascii="Times New Roman" w:hAnsi="Times New Roman" w:cs="Times New Roman"/>
+        </w:rPr>
+        <w:t>Retrieve</w:t>
+      </w:r>
+    </w:p>
+    <w:p>
+      <w:pPr>
+        <w:rPr>
+          <w:rFonts w:ascii="Times New Roman" w:hAnsi="Times New Roman" w:cs="Times New Roman"/>
+        </w:rPr>
+      </w:pPr>
+      <w:r>
+        <w:rPr>
+          <w:rFonts w:ascii="Times New Roman" w:hAnsi="Times New Roman" w:cs="Times New Roman"/>
+        </w:rPr>
+        <w:t xml:space="preserve">This function </w:t>
+      </w:r>
+      <w:r>
+        <w:rPr>
+          <w:rFonts w:ascii="Times New Roman" w:hAnsi="Times New Roman" w:cs="Times New Roman"/>
+        </w:rPr>
+        <w:t xml:space="preserve">searches </w:t>
+      </w:r>
+      <w:r>
+        <w:rPr>
+          <w:rFonts w:ascii="Times New Roman" w:hAnsi="Times New Roman" w:cs="Times New Roman"/>
+        </w:rPr>
+        <w:t xml:space="preserve">for a </w:t>
+      </w:r>
+      <w:r>
+        <w:rPr>
+          <w:rFonts w:ascii="Times New Roman" w:hAnsi="Times New Roman" w:cs="Times New Roman"/>
+        </w:rPr>
+        <w:t>movie that has been previously deleted</w:t>
+      </w:r>
+      <w:r>
+        <w:rPr>
+          <w:rFonts w:ascii="Times New Roman" w:hAnsi="Times New Roman" w:cs="Times New Roman"/>
+        </w:rPr>
+        <w:t>, then restore that movie by updating its information.</w:t>
+      </w:r>
+    </w:p>
+    <w:p>
+      <w:pPr>
+        <w:rPr>
+          <w:rFonts w:ascii="Times New Roman" w:hAnsi="Times New Roman" w:cs="Times New Roman"/>
+        </w:rPr>
+      </w:pPr>
+    </w:p>
+    <w:p>
+      <w:pPr>
+        <w:rPr>
+          <w:rFonts w:ascii="Times New Roman" w:hAnsi="Times New Roman" w:cs="Times New Roman"/>
+        </w:rPr>
+      </w:pPr>
+      <w:r>
+        <w:rPr>
+          <w:rFonts w:ascii="Times New Roman" w:hAnsi="Times New Roman" w:cs="Times New Roman"/>
+        </w:rPr>
+        <w:t>Update</w:t>
+      </w:r>
+    </w:p>
+    <w:p>
+      <w:pPr>
+        <w:rPr>
+          <w:rFonts w:ascii="Times New Roman" w:hAnsi="Times New Roman" w:cs="Times New Roman"/>
+        </w:rPr>
+      </w:pPr>
+      <w:r>
+        <w:rPr>
+          <w:rFonts w:ascii="Times New Roman" w:hAnsi="Times New Roman" w:cs="Times New Roman"/>
+        </w:rPr>
+        <w:t xml:space="preserve">This function </w:t>
+      </w:r>
+      <w:r>
+        <w:rPr>
+          <w:rFonts w:ascii="Times New Roman" w:hAnsi="Times New Roman" w:cs="Times New Roman"/>
+        </w:rPr>
+        <w:t xml:space="preserve">updates </w:t>
+      </w:r>
+      <w:r>
+        <w:rPr>
+          <w:rFonts w:ascii="Times New Roman" w:hAnsi="Times New Roman" w:cs="Times New Roman"/>
+        </w:rPr>
+        <w:t xml:space="preserve">a record of their choice by </w:t>
+      </w:r>
+      <w:r>
+        <w:rPr>
+          <w:rFonts w:ascii="Times New Roman" w:hAnsi="Times New Roman" w:cs="Times New Roman"/>
+        </w:rPr>
+        <w:t>assigning</w:t>
+      </w:r>
+      <w:r>
+        <w:rPr>
+          <w:rFonts w:ascii="Times New Roman" w:hAnsi="Times New Roman" w:cs="Times New Roman"/>
+        </w:rPr>
+        <w:t xml:space="preserve"> new </w:t>
+      </w:r>
+      <w:r>
+        <w:rPr>
+          <w:rFonts w:ascii="Times New Roman" w:hAnsi="Times New Roman" w:cs="Times New Roman"/>
+        </w:rPr>
+        <w:t>literals to the existing variables</w:t>
+      </w:r>
+      <w:r>
+        <w:rPr>
+          <w:rFonts w:ascii="Times New Roman" w:hAnsi="Times New Roman" w:cs="Times New Roman"/>
+        </w:rPr>
+        <w:t>.</w:t>
+      </w:r>
+    </w:p>
+    <w:p>
+      <w:pPr>
+        <w:rPr>
+          <w:rFonts w:ascii="Times New Roman" w:hAnsi="Times New Roman" w:cs="Times New Roman"/>
+        </w:rPr>
+      </w:pPr>
+    </w:p>
+    <w:p>
+      <w:pPr>
+        <w:rPr>
+          <w:rFonts w:ascii="Times New Roman" w:hAnsi="Times New Roman" w:cs="Times New Roman"/>
+        </w:rPr>
+      </w:pPr>
+      <w:r>
+        <w:rPr>
+          <w:rFonts w:ascii="Times New Roman" w:hAnsi="Times New Roman" w:cs="Times New Roman"/>
+        </w:rPr>
+        <w:t>Delete</w:t>
+      </w:r>
+      <w:r>
+        <w:rPr>
+          <w:rFonts w:ascii="Times New Roman" w:hAnsi="Times New Roman" w:cs="Times New Roman"/>
+        </w:rPr>
+        <w:t xml:space="preserve"> </w:t>
+      </w:r>
+    </w:p>
+    <w:p>
+      <w:pPr>
+        <w:rPr>
+          <w:rFonts w:ascii="Times New Roman" w:hAnsi="Times New Roman" w:cs="Times New Roman"/>
+        </w:rPr>
+      </w:pPr>
+      <w:r>
+        <w:rPr>
+          <w:rFonts w:ascii="Times New Roman" w:hAnsi="Times New Roman" w:cs="Times New Roman"/>
+        </w:rPr>
+        <w:t xml:space="preserve">This function </w:t>
+      </w:r>
+      <w:r>
+        <w:rPr>
+          <w:rFonts w:ascii="Times New Roman" w:hAnsi="Times New Roman" w:cs="Times New Roman"/>
+        </w:rPr>
+        <w:t xml:space="preserve">works like a retrieve function. </w:t>
+      </w:r>
+      <w:r>
+        <w:rPr>
+          <w:rFonts w:ascii="Times New Roman" w:hAnsi="Times New Roman" w:cs="Times New Roman"/>
+        </w:rPr>
+        <w:t xml:space="preserve">It updates the record but </w:t>
+      </w:r>
+      <w:r>
+        <w:rPr>
+          <w:rFonts w:ascii="Times New Roman" w:hAnsi="Times New Roman" w:cs="Times New Roman"/>
+        </w:rPr>
+        <w:t>this time</w:t>
+      </w:r>
+      <w:bookmarkStart w:id="0" w:name="_GoBack"/>
+      <w:bookmarkEnd w:id="0"/>
+      <w:r>
+        <w:rPr>
+          <w:rFonts w:ascii="Times New Roman" w:hAnsi="Times New Roman" w:cs="Times New Roman"/>
+        </w:rPr>
+        <w:t xml:space="preserve"> to make it invisible for the users.</w:t>
+      </w:r>
       <w:r>
         <w:rPr>
           <w:rFonts w:ascii="Times New Roman" w:hAnsi="Times New Roman" w:cs="Times New Roman"/>
@@ -2670,6 +2409,7 @@
     </w:p>
     <w:p>
       <w:pPr>
+        <w:spacing w:line="276" w:lineRule="auto"/>
         <w:rPr>
           <w:rFonts w:ascii="Times New Roman" w:hAnsi="Times New Roman" w:cs="Times New Roman"/>
           <w:b/>
@@ -2678,76 +2418,275 @@
           <w:szCs w:val="40"/>
         </w:rPr>
       </w:pPr>
-      <w:r>
-        <w:rPr>
-          <w:rFonts w:ascii="Times New Roman" w:hAnsi="Times New Roman" w:cs="Times New Roman"/>
-          <w:b/>
-          <w:spacing w:val="2"/>
-          <w:sz w:val="40"/>
-          <w:szCs w:val="40"/>
-        </w:rPr>
-        <w:br w:type="page"/>
-      </w:r>
-    </w:p>
-    <w:p>
-      <w:pPr>
-        <w:spacing w:line="276" w:lineRule="auto"/>
-        <w:rPr>
-          <w:rFonts w:ascii="Times New Roman" w:hAnsi="Times New Roman" w:cs="Times New Roman"/>
-          <w:b/>
-          <w:spacing w:val="2"/>
-          <w:sz w:val="40"/>
-          <w:szCs w:val="40"/>
-        </w:rPr>
-      </w:pPr>
-    </w:p>
-    <w:p>
-      <w:pPr>
-        <w:spacing w:line="276" w:lineRule="auto"/>
-        <w:jc w:val="center"/>
-        <w:rPr>
-          <w:rFonts w:ascii="Times New Roman" w:hAnsi="Times New Roman" w:cs="Times New Roman"/>
-        </w:rPr>
-      </w:pPr>
-    </w:p>
-    <w:p>
-      <w:pPr>
-        <w:spacing w:line="276" w:lineRule="auto"/>
-        <w:jc w:val="center"/>
-        <w:rPr>
-          <w:rFonts w:ascii="Times New Roman" w:hAnsi="Times New Roman" w:cs="Times New Roman"/>
-        </w:rPr>
-      </w:pPr>
-      <w:r>
-        <w:rPr>
-          <w:rFonts w:ascii="Times New Roman" w:hAnsi="Times New Roman" w:cs="Times New Roman"/>
-        </w:rPr>
-        <w:t>(main.c)</w:t>
-      </w:r>
-    </w:p>
-    <w:p>
-      <w:pPr>
-        <w:spacing w:line="276" w:lineRule="auto"/>
-        <w:rPr>
-          <w:rFonts w:ascii="Times New Roman" w:hAnsi="Times New Roman" w:cs="Times New Roman"/>
-        </w:rPr>
-      </w:pPr>
-    </w:p>
-    <w:p>
-      <w:pPr>
-        <w:spacing w:line="276" w:lineRule="auto"/>
-        <w:rPr>
-          <w:rFonts w:ascii="Times New Roman" w:hAnsi="Times New Roman" w:cs="Times New Roman"/>
-        </w:rPr>
-      </w:pPr>
+    </w:p>
+    <w:p>
+      <w:pPr>
+        <w:rPr>
+          <w:rFonts w:ascii="Times New Roman" w:hAnsi="Times New Roman" w:cs="Times New Roman"/>
+        </w:rPr>
+      </w:pPr>
+      <w:r>
+        <w:rPr>
+          <w:rFonts w:ascii="Times New Roman" w:hAnsi="Times New Roman" w:cs="Times New Roman"/>
+        </w:rPr>
+        <w:t xml:space="preserve">Another factor that differentiates this project </w:t>
+      </w:r>
+      <w:r>
+        <w:rPr>
+          <w:rFonts w:ascii="Times New Roman" w:hAnsi="Times New Roman" w:cs="Times New Roman"/>
+        </w:rPr>
+        <w:t xml:space="preserve">from a simple data structure project is that </w:t>
+      </w:r>
+      <w:r>
+        <w:rPr>
+          <w:rFonts w:ascii="Times New Roman" w:hAnsi="Times New Roman" w:cs="Times New Roman"/>
+        </w:rPr>
+        <w:t>the program keeps logs of all of your operations</w:t>
+      </w:r>
+      <w:r>
+        <w:rPr>
+          <w:rFonts w:ascii="Times New Roman" w:hAnsi="Times New Roman" w:cs="Times New Roman"/>
+        </w:rPr>
+        <w:t xml:space="preserve">. </w:t>
+      </w:r>
+      <w:r>
+        <w:rPr>
+          <w:rFonts w:ascii="Times New Roman" w:hAnsi="Times New Roman" w:cs="Times New Roman"/>
+        </w:rPr>
+        <w:t xml:space="preserve">Inside </w:t>
+      </w:r>
+      <w:r>
+        <w:rPr>
+          <w:rFonts w:ascii="Times New Roman" w:hAnsi="Times New Roman" w:cs="Times New Roman"/>
+        </w:rPr>
+        <w:t xml:space="preserve">each </w:t>
+      </w:r>
+      <w:r>
+        <w:rPr>
+          <w:rFonts w:ascii="Times New Roman" w:hAnsi="Times New Roman" w:cs="Times New Roman"/>
+        </w:rPr>
+        <w:t>of the CRUD operations</w:t>
+      </w:r>
+      <w:r>
+        <w:rPr>
+          <w:rFonts w:ascii="Times New Roman" w:hAnsi="Times New Roman" w:cs="Times New Roman"/>
+        </w:rPr>
+        <w:t xml:space="preserve">, </w:t>
+      </w:r>
+      <w:r>
+        <w:rPr>
+          <w:rFonts w:ascii="Times New Roman" w:hAnsi="Times New Roman" w:cs="Times New Roman"/>
+        </w:rPr>
+        <w:t xml:space="preserve">the function </w:t>
+      </w:r>
+      <w:proofErr w:type="spellStart"/>
+      <w:r>
+        <w:rPr>
+          <w:rFonts w:ascii="Times New Roman" w:hAnsi="Times New Roman" w:cs="Times New Roman"/>
+        </w:rPr>
+        <w:t>write</w:t>
+      </w:r>
+      <w:r>
+        <w:rPr>
+          <w:rFonts w:ascii="Times New Roman" w:hAnsi="Times New Roman" w:cs="Times New Roman"/>
+        </w:rPr>
+        <w:t>Log</w:t>
+      </w:r>
+      <w:proofErr w:type="spellEnd"/>
+      <w:r>
+        <w:rPr>
+          <w:rFonts w:ascii="Times New Roman" w:hAnsi="Times New Roman" w:cs="Times New Roman"/>
+        </w:rPr>
+        <w:t xml:space="preserve">() is called to </w:t>
+      </w:r>
+      <w:r>
+        <w:rPr>
+          <w:rFonts w:ascii="Times New Roman" w:hAnsi="Times New Roman" w:cs="Times New Roman"/>
+        </w:rPr>
+        <w:t xml:space="preserve">keep history. This allows you to load history </w:t>
+      </w:r>
+      <w:r>
+        <w:rPr>
+          <w:rFonts w:ascii="Times New Roman" w:hAnsi="Times New Roman" w:cs="Times New Roman"/>
+        </w:rPr>
+        <w:t xml:space="preserve">when you </w:t>
+      </w:r>
+      <w:r>
+        <w:rPr>
+          <w:rFonts w:ascii="Times New Roman" w:hAnsi="Times New Roman" w:cs="Times New Roman"/>
+        </w:rPr>
+        <w:t>log back in next time.</w:t>
+      </w:r>
+    </w:p>
+    <w:p>
+      <w:pPr>
+        <w:rPr>
+          <w:rFonts w:ascii="Times New Roman" w:hAnsi="Times New Roman" w:cs="Times New Roman"/>
+        </w:rPr>
+      </w:pPr>
+    </w:p>
+    <w:p>
+      <w:pPr>
+        <w:rPr>
+          <w:rFonts w:ascii="Times New Roman" w:hAnsi="Times New Roman" w:cs="Times New Roman"/>
+        </w:rPr>
+      </w:pPr>
+      <w:proofErr w:type="spellStart"/>
+      <w:r>
+        <w:rPr>
+          <w:rFonts w:ascii="Times New Roman" w:hAnsi="Times New Roman" w:cs="Times New Roman"/>
+        </w:rPr>
+        <w:t>printLog</w:t>
+      </w:r>
+      <w:proofErr w:type="spellEnd"/>
+      <w:r>
+        <w:rPr>
+          <w:rFonts w:ascii="Times New Roman" w:hAnsi="Times New Roman" w:cs="Times New Roman"/>
+        </w:rPr>
+        <w:t>()</w:t>
+      </w:r>
+    </w:p>
+    <w:p>
+      <w:pPr>
+        <w:rPr>
+          <w:rFonts w:ascii="Times New Roman" w:hAnsi="Times New Roman" w:cs="Times New Roman"/>
+        </w:rPr>
+      </w:pPr>
+      <w:r>
+        <w:rPr>
+          <w:rFonts w:ascii="Times New Roman" w:hAnsi="Times New Roman" w:cs="Times New Roman"/>
+        </w:rPr>
+        <w:t xml:space="preserve">The function takes in </w:t>
+      </w:r>
+      <w:r>
+        <w:rPr>
+          <w:rFonts w:ascii="Times New Roman" w:hAnsi="Times New Roman" w:cs="Times New Roman"/>
+        </w:rPr>
+        <w:t xml:space="preserve">a parameter of the </w:t>
+      </w:r>
+      <w:r>
+        <w:rPr>
+          <w:rFonts w:ascii="Times New Roman" w:hAnsi="Times New Roman" w:cs="Times New Roman"/>
+        </w:rPr>
+        <w:t xml:space="preserve">message that needs to be written as well as the name of the username. </w:t>
+      </w:r>
+      <w:r>
+        <w:rPr>
+          <w:rFonts w:ascii="Times New Roman" w:hAnsi="Times New Roman" w:cs="Times New Roman"/>
+        </w:rPr>
+        <w:t xml:space="preserve">The username is used to create a new file </w:t>
+      </w:r>
+      <w:r>
+        <w:rPr>
+          <w:rFonts w:ascii="Times New Roman" w:hAnsi="Times New Roman" w:cs="Times New Roman"/>
+        </w:rPr>
+        <w:t xml:space="preserve">then the message is written </w:t>
+      </w:r>
+      <w:r>
+        <w:rPr>
+          <w:rFonts w:ascii="Times New Roman" w:hAnsi="Times New Roman" w:cs="Times New Roman"/>
+        </w:rPr>
+        <w:t>followed</w:t>
+      </w:r>
+      <w:r>
+        <w:rPr>
+          <w:rFonts w:ascii="Times New Roman" w:hAnsi="Times New Roman" w:cs="Times New Roman"/>
+        </w:rPr>
+        <w:t xml:space="preserve"> </w:t>
+      </w:r>
+      <w:r>
+        <w:rPr>
+          <w:rFonts w:ascii="Times New Roman" w:hAnsi="Times New Roman" w:cs="Times New Roman"/>
+        </w:rPr>
+        <w:t>by</w:t>
+      </w:r>
+      <w:r>
+        <w:rPr>
+          <w:rFonts w:ascii="Times New Roman" w:hAnsi="Times New Roman" w:cs="Times New Roman"/>
+        </w:rPr>
+        <w:t xml:space="preserve"> a new line.</w:t>
+      </w:r>
+    </w:p>
+    <w:p>
+      <w:pPr>
+        <w:rPr>
+          <w:rFonts w:ascii="Times New Roman" w:hAnsi="Times New Roman" w:cs="Times New Roman"/>
+        </w:rPr>
+      </w:pPr>
+    </w:p>
+    <w:p>
+      <w:pPr>
+        <w:rPr>
+          <w:rFonts w:ascii="Times New Roman" w:hAnsi="Times New Roman" w:cs="Times New Roman"/>
+        </w:rPr>
+      </w:pPr>
+      <w:proofErr w:type="spellStart"/>
+      <w:r>
+        <w:rPr>
+          <w:rFonts w:ascii="Times New Roman" w:hAnsi="Times New Roman" w:cs="Times New Roman"/>
+        </w:rPr>
+        <w:t>readLog</w:t>
+      </w:r>
+      <w:proofErr w:type="spellEnd"/>
+      <w:r>
+        <w:rPr>
+          <w:rFonts w:ascii="Times New Roman" w:hAnsi="Times New Roman" w:cs="Times New Roman"/>
+        </w:rPr>
+        <w:t>()</w:t>
+      </w:r>
+    </w:p>
+    <w:p>
+      <w:pPr>
+        <w:rPr>
+          <w:rFonts w:ascii="Times New Roman" w:hAnsi="Times New Roman" w:cs="Times New Roman"/>
+        </w:rPr>
+      </w:pPr>
+      <w:r>
+        <w:rPr>
+          <w:rFonts w:ascii="Times New Roman" w:hAnsi="Times New Roman" w:cs="Times New Roman"/>
+        </w:rPr>
+        <w:t xml:space="preserve">This function goes along with the print because when the user logs back into the program, </w:t>
+      </w:r>
+      <w:r>
+        <w:rPr>
+          <w:rFonts w:ascii="Times New Roman" w:hAnsi="Times New Roman" w:cs="Times New Roman"/>
+        </w:rPr>
+        <w:t xml:space="preserve">the main function automatically calls </w:t>
+      </w:r>
+      <w:proofErr w:type="spellStart"/>
+      <w:r>
+        <w:rPr>
+          <w:rFonts w:ascii="Times New Roman" w:hAnsi="Times New Roman" w:cs="Times New Roman"/>
+        </w:rPr>
+        <w:t>readLog</w:t>
+      </w:r>
+      <w:proofErr w:type="spellEnd"/>
+      <w:r>
+        <w:rPr>
+          <w:rFonts w:ascii="Times New Roman" w:hAnsi="Times New Roman" w:cs="Times New Roman"/>
+        </w:rPr>
+        <w:t xml:space="preserve"> to see their previous operations. </w:t>
+      </w:r>
+      <w:r>
+        <w:rPr>
+          <w:rFonts w:ascii="Times New Roman" w:hAnsi="Times New Roman" w:cs="Times New Roman"/>
+        </w:rPr>
+        <w:t xml:space="preserve">Then, all of the operations are completed to </w:t>
+      </w:r>
+      <w:r>
+        <w:rPr>
+          <w:rFonts w:ascii="Times New Roman" w:hAnsi="Times New Roman" w:cs="Times New Roman"/>
+        </w:rPr>
+        <w:t>keep them up to date.</w:t>
+      </w:r>
     </w:p>
     <w:sectPr>
-      <w:headerReference w:type="even" r:id="rId11"/>
-      <w:headerReference w:type="default" r:id="rId12"/>
-      <w:footerReference w:type="even" r:id="rId13"/>
-      <w:footerReference w:type="default" r:id="rId14"/>
-      <w:headerReference w:type="first" r:id="rId15"/>
-      <w:footerReference w:type="first" r:id="rId16"/>
+      <w:headerReference w:type="even" r:id="rId9"/>
+      <w:headerReference w:type="default" r:id="rId10"/>
+      <w:footerReference w:type="even" r:id="rId11"/>
+      <w:footerReference w:type="default" r:id="rId12"/>
+      <w:headerReference w:type="first" r:id="rId13"/>
+      <w:footerReference w:type="first" r:id="rId14"/>
       <w:pgSz w:w="12240" w:h="15840"/>
       <w:pgMar w:top="1440" w:right="1440" w:bottom="1440" w:left="1440" w:header="720" w:footer="720" w:gutter="0"/>
       <w:pgNumType w:start="0"/>
@@ -3820,6 +3759,7 @@
     <w:lsdException w:name="HTML Sample" w:semiHidden="1" w:unhideWhenUsed="1"/>
     <w:lsdException w:name="HTML Typewriter" w:semiHidden="1" w:unhideWhenUsed="1"/>
     <w:lsdException w:name="HTML Variable" w:semiHidden="1" w:unhideWhenUsed="1"/>
+    <w:lsdException w:name="Normal Table" w:semiHidden="1" w:unhideWhenUsed="1"/>
     <w:lsdException w:name="annotation subject" w:semiHidden="1" w:unhideWhenUsed="1"/>
     <w:lsdException w:name="No List" w:semiHidden="1" w:unhideWhenUsed="1"/>
     <w:lsdException w:name="Outline List 1" w:semiHidden="1" w:unhideWhenUsed="1"/>
@@ -3866,8 +3806,10 @@
     <w:lsdException w:name="Table Subtle 2" w:semiHidden="1" w:unhideWhenUsed="1"/>
     <w:lsdException w:name="Table Web 1" w:semiHidden="1" w:unhideWhenUsed="1"/>
     <w:lsdException w:name="Table Web 2" w:semiHidden="1" w:unhideWhenUsed="1"/>
+    <w:lsdException w:name="Table Web 3" w:semiHidden="1" w:unhideWhenUsed="1"/>
     <w:lsdException w:name="Balloon Text" w:semiHidden="1" w:unhideWhenUsed="1"/>
     <w:lsdException w:name="Table Grid" w:uiPriority="39"/>
+    <w:lsdException w:name="Table Theme" w:semiHidden="1" w:unhideWhenUsed="1"/>
     <w:lsdException w:name="Placeholder Text" w:semiHidden="1"/>
     <w:lsdException w:name="No Spacing" w:uiPriority="1" w:qFormat="1"/>
     <w:lsdException w:name="Light Shading" w:uiPriority="60"/>
@@ -4454,6 +4396,16 @@
     <w:unhideWhenUsed/>
     <w:rsid w:val="009D7898"/>
   </w:style>
+  <w:style w:type="character" w:styleId="PlaceholderText">
+    <w:name w:val="Placeholder Text"/>
+    <w:basedOn w:val="DefaultParagraphFont"/>
+    <w:uiPriority w:val="99"/>
+    <w:semiHidden/>
+    <w:rsid w:val="00D46210"/>
+    <w:rPr>
+      <w:color w:val="808080"/>
+    </w:rPr>
+  </w:style>
 </w:styles>
 </file>
 
@@ -4776,7 +4728,7 @@
 </file>
 
 <file path=customXml/itemProps2.xml><?xml version="1.0" encoding="utf-8"?>
-<ds:datastoreItem xmlns:ds="http://schemas.openxmlformats.org/officeDocument/2006/customXml" ds:itemID="{1E2A2180-D972-7C46-B453-38DD21EAFF15}">
+<ds:datastoreItem xmlns:ds="http://schemas.openxmlformats.org/officeDocument/2006/customXml" ds:itemID="{DD63E73C-BE24-C143-A6E4-23B7A3A78E6B}">
   <ds:schemaRefs>
     <ds:schemaRef ds:uri="http://schemas.openxmlformats.org/officeDocument/2006/bibliography"/>
   </ds:schemaRefs>
